--- a/resurs thorie/Vue - Теория6, Масштабирование.docx
+++ b/resurs thorie/Vue - Теория6, Масштабирование.docx
@@ -1364,6 +1364,31 @@
         </w:rPr>
         <w:t>Управление состоянием приложения</w:t>
       </w:r>
+      <w:r>
+        <w:rPr>
+          <w:rFonts w:ascii="Arial" w:hAnsi="Arial" w:cs="Arial"/>
+          <w:color w:val="273849"/>
+          <w:sz w:val="36"/>
+        </w:rPr>
+        <w:t xml:space="preserve"> </w:t>
+      </w:r>
+      <w:hyperlink r:id="rId8" w:tgtFrame="_blank" w:history="1">
+        <w:proofErr w:type="spellStart"/>
+        <w:r>
+          <w:rPr>
+            <w:rStyle w:val="a3"/>
+            <w:rFonts w:ascii="Arial" w:hAnsi="Arial" w:cs="Arial"/>
+            <w:color w:val="42B983"/>
+            <w:shd w:val="clear" w:color="auto" w:fill="FFFFFF"/>
+            <w:lang w:val="en-US"/>
+          </w:rPr>
+          <w:t>Vuex</w:t>
+        </w:r>
+        <w:proofErr w:type="spellEnd"/>
+      </w:hyperlink>
+      <w:r>
+        <w:t xml:space="preserve"> </w:t>
+      </w:r>
     </w:p>
     <w:p>
       <w:pPr>
@@ -1379,7 +1404,7 @@
           <w:sz w:val="28"/>
         </w:rPr>
       </w:pPr>
-      <w:hyperlink r:id="rId8" w:anchor="%D0%9E%D1%84%D0%B8%D1%86%D0%B8%D0%B0%D0%BB%D1%8C%D0%BD%D0%B0%D1%8F-Flux-%D0%BF%D0%BE%D0%B4%D0%BE%D0%B1%D0%BD%D0%B0%D1%8F-%D0%B1%D0%B8%D0%B1%D0%BB%D0%B8%D0%BE%D1%82%D0%B5%D0%BA%D0%B0" w:tooltip="Официальная Flux-подобная библиотека" w:history="1">
+      <w:hyperlink r:id="rId9" w:anchor="%D0%9E%D1%84%D0%B8%D1%86%D0%B8%D0%B0%D0%BB%D1%8C%D0%BD%D0%B0%D1%8F-Flux-%D0%BF%D0%BE%D0%B4%D0%BE%D0%B1%D0%BD%D0%B0%D1%8F-%D0%B1%D0%B8%D0%B1%D0%BB%D0%B8%D0%BE%D1%82%D0%B5%D0%BA%D0%B0" w:tooltip="Официальная Flux-подобная библиотека" w:history="1">
         <w:r>
           <w:rPr>
             <w:rStyle w:val="a3"/>
@@ -1674,7 +1699,7 @@
         </w:rPr>
         <w:t>#</w:t>
       </w:r>
-      <w:hyperlink r:id="rId9" w:anchor="%D0%98%D0%BD%D1%84%D0%BE%D1%80%D0%BC%D0%B0%D1%86%D0%B8%D1%8F-%D0%B4%D0%BB%D1%8F-React-%D1%80%D0%B0%D0%B7%D1%80%D0%B0%D0%B1%D0%BE%D1%82%D1%87%D0%B8%D0%BA%D0%BE%D0%B2" w:tooltip="Информация для React-разработчиков" w:history="1">
+      <w:hyperlink r:id="rId10" w:anchor="%D0%98%D0%BD%D1%84%D0%BE%D1%80%D0%BC%D0%B0%D1%86%D0%B8%D1%8F-%D0%B4%D0%BB%D1%8F-React-%D1%80%D0%B0%D0%B7%D1%80%D0%B0%D0%B1%D0%BE%D1%82%D1%87%D0%B8%D0%BA%D0%BE%D0%B2" w:tooltip="Информация для React-разработчиков" w:history="1">
         <w:r>
           <w:rPr>
             <w:rStyle w:val="a3"/>
@@ -2110,7 +2135,7 @@
           <w:sz w:val="32"/>
         </w:rPr>
       </w:pPr>
-      <w:hyperlink r:id="rId10" w:anchor="%D0%9F%D1%80%D0%BE%D1%81%D1%82%D0%BE%D0%B9-%D0%BA%D0%BE%D0%BD%D1%82%D0%B5%D0%B9%D0%BD%D0%B5%D1%80-%D1%81%D0%BE%D1%81%D1%82%D0%BE%D1%8F%D0%BD%D0%B8%D1%8F-%D1%81-%D0%BD%D1%83%D0%BB%D1%8F" w:tooltip="Простой контейнер состояния с нуля" w:history="1">
+      <w:hyperlink r:id="rId11" w:anchor="%D0%9F%D1%80%D0%BE%D1%81%D1%82%D0%BE%D0%B9-%D0%BA%D0%BE%D0%BD%D1%82%D0%B5%D0%B9%D0%BD%D0%B5%D1%80-%D1%81%D0%BE%D1%81%D1%82%D0%BE%D1%8F%D0%BD%D0%B8%D1%8F-%D1%81-%D0%BD%D1%83%D0%BB%D1%8F" w:tooltip="Простой контейнер состояния с нуля" w:history="1">
         <w:r>
           <w:rPr>
             <w:rStyle w:val="a3"/>
@@ -4431,7 +4456,7 @@
         <w:shd w:val="clear" w:color="auto" w:fill="FFFFFF"/>
         <w:spacing w:before="675" w:after="192"/>
       </w:pPr>
-      <w:hyperlink r:id="rId11" w:anchor="%D0%9F%D0%BE%D0%BB%D0%BD%D0%BE%D0%B5-%D1%80%D1%83%D0%BA%D0%BE%D0%B2%D0%BE%D0%B4%D1%81%D1%82%D0%B2%D0%BE-%D0%BF%D0%BE-SSR" w:tooltip="Полное руководство по SSR" w:history="1">
+      <w:hyperlink r:id="rId12" w:anchor="%D0%9F%D0%BE%D0%BB%D0%BD%D0%BE%D0%B5-%D1%80%D1%83%D0%BA%D0%BE%D0%B2%D0%BE%D0%B4%D1%81%D1%82%D0%B2%D0%BE-%D0%BF%D0%BE-SSR" w:tooltip="Полное руководство по SSR" w:history="1">
         <w:r>
           <w:rPr>
             <w:rStyle w:val="a3"/>
@@ -4838,7 +4863,7 @@
           <w:lang w:val="kk-KZ"/>
         </w:rPr>
       </w:pPr>
-      <w:hyperlink r:id="rId12" w:history="1">
+      <w:hyperlink r:id="rId13" w:history="1">
         <w:r>
           <w:rPr>
             <w:rStyle w:val="a3"/>
@@ -4982,108 +5007,61 @@
         </w:pBdr>
         <w:shd w:val="clear" w:color="auto" w:fill="FFFFFF"/>
         <w:spacing w:before="675" w:after="192"/>
-      </w:pPr>
-      <w:hyperlink r:id="rId13" w:anchor="Nuxt-js" w:tooltip="Nuxt.js" w:history="1">
-        <w:proofErr w:type="spellStart"/>
+        <w:rPr>
+          <w:lang w:val="kk-KZ"/>
+        </w:rPr>
+      </w:pPr>
+      <w:hyperlink r:id="rId14" w:anchor="Nuxt-js" w:tooltip="Nuxt.js" w:history="1">
         <w:r>
           <w:rPr>
             <w:rStyle w:val="a3"/>
             <w:rFonts w:ascii="Arial" w:hAnsi="Arial" w:cs="Arial"/>
             <w:color w:val="273849"/>
-            <w:lang w:val="en-US"/>
+            <w:lang w:val="kk-KZ"/>
           </w:rPr>
-          <w:t>Nuxt</w:t>
+          <w:t>Nuxt.js</w:t>
         </w:r>
-        <w:proofErr w:type="spellEnd"/>
-        <w:r>
-          <w:rPr>
-            <w:rStyle w:val="a3"/>
-            <w:rFonts w:ascii="Arial" w:hAnsi="Arial" w:cs="Arial"/>
-            <w:color w:val="273849"/>
-          </w:rPr>
-          <w:t>.</w:t>
-        </w:r>
-        <w:proofErr w:type="spellStart"/>
-        <w:r>
-          <w:rPr>
-            <w:rStyle w:val="a3"/>
-            <w:rFonts w:ascii="Arial" w:hAnsi="Arial" w:cs="Arial"/>
-            <w:color w:val="273849"/>
-            <w:lang w:val="en-US"/>
-          </w:rPr>
-          <w:t>js</w:t>
-        </w:r>
-        <w:proofErr w:type="spellEnd"/>
       </w:hyperlink>
     </w:p>
     <w:p>
-      <w:proofErr w:type="spellStart"/>
+      <w:pPr>
+        <w:rPr>
+          <w:lang w:val="kk-KZ"/>
+        </w:rPr>
+      </w:pPr>
       <w:r>
         <w:rPr>
           <w:highlight w:val="yellow"/>
+          <w:lang w:val="kk-KZ"/>
         </w:rPr>
         <w:t>Nuxt.js</w:t>
       </w:r>
-      <w:proofErr w:type="spellEnd"/>
-      <w:r>
-        <w:t xml:space="preserve"> — </w:t>
-      </w:r>
-      <w:proofErr w:type="spellStart"/>
-      <w:r>
-        <w:t>жылдам</w:t>
-      </w:r>
-      <w:proofErr w:type="spellEnd"/>
-      <w:r>
-        <w:t xml:space="preserve">, жан-жақты </w:t>
-      </w:r>
-      <w:proofErr w:type="spellStart"/>
-      <w:r>
-        <w:t>Vue</w:t>
-      </w:r>
-      <w:proofErr w:type="spellEnd"/>
-      <w:r>
-        <w:t xml:space="preserve"> қолданбасын әзірлеу тәжірибесін қамтамасыз </w:t>
-      </w:r>
-      <w:proofErr w:type="spellStart"/>
-      <w:r>
-        <w:t>ету</w:t>
-      </w:r>
-      <w:proofErr w:type="spellEnd"/>
-      <w:r>
-        <w:t xml:space="preserve"> үшін </w:t>
-      </w:r>
-      <w:proofErr w:type="spellStart"/>
-      <w:r>
-        <w:t>Vue</w:t>
-      </w:r>
-      <w:proofErr w:type="spellEnd"/>
-      <w:r>
-        <w:t xml:space="preserve"> экожүйесінің үстіне салынған жоғары деңгейлі құрылым.</w:t>
-      </w:r>
-      <w:r>
-        <w:t xml:space="preserve"> </w:t>
-      </w:r>
-    </w:p>
-    <w:p>
-      <w:pPr>
-        <w:rPr>
-          <w:lang w:val="kk-KZ"/>
-        </w:rPr>
-      </w:pPr>
-      <w:r>
-        <w:t>SSR</w:t>
-      </w:r>
-      <w:r>
-        <w:t xml:space="preserve">  мен </w:t>
-      </w:r>
-      <w:proofErr w:type="spellStart"/>
+      <w:r>
+        <w:rPr>
+          <w:lang w:val="kk-KZ"/>
+        </w:rPr>
+        <w:t xml:space="preserve"> — жылдам, жан-жақты Vue қолданбасын әзірлеу тәжірибесін қамтамасыз ету үшін Vue экожүйесінің үстіне салынған жоғары деңгейлі құрылым. </w:t>
+      </w:r>
+    </w:p>
+    <w:p>
+      <w:pPr>
+        <w:rPr>
+          <w:lang w:val="kk-KZ"/>
+        </w:rPr>
+      </w:pPr>
+      <w:r>
+        <w:rPr>
+          <w:lang w:val="kk-KZ"/>
+        </w:rPr>
+        <w:t xml:space="preserve">SSR  мен </w:t>
+      </w:r>
       <w:r>
         <w:rPr>
           <w:highlight w:val="yellow"/>
+          <w:lang w:val="kk-KZ"/>
         </w:rPr>
         <w:t>Nuxt</w:t>
       </w:r>
-      <w:proofErr w:type="spellEnd"/>
       <w:r>
         <w:rPr>
           <w:lang w:val="kk-KZ"/>
@@ -5102,68 +5080,18 @@
         <w:rPr>
           <w:rFonts w:ascii="Arial" w:hAnsi="Arial" w:cs="Arial"/>
           <w:color w:val="273849"/>
-        </w:rPr>
-      </w:pPr>
-      <w:hyperlink r:id="rId14" w:anchor="Quasar-Framework-SSR-PWA" w:tooltip="Quasar Framework SSR + PWA" w:history="1">
+          <w:lang w:val="kk-KZ"/>
+        </w:rPr>
+      </w:pPr>
+      <w:hyperlink r:id="rId15" w:anchor="Quasar-Framework-SSR-PWA" w:tooltip="Quasar Framework SSR + PWA" w:history="1">
         <w:r>
           <w:rPr>
             <w:rStyle w:val="a3"/>
             <w:rFonts w:ascii="Arial" w:hAnsi="Arial" w:cs="Arial"/>
             <w:color w:val="273849"/>
-            <w:lang w:val="en-US"/>
+            <w:lang w:val="kk-KZ"/>
           </w:rPr>
-          <w:t>Quasar</w:t>
-        </w:r>
-        <w:r>
-          <w:rPr>
-            <w:rStyle w:val="a3"/>
-            <w:rFonts w:ascii="Arial" w:hAnsi="Arial" w:cs="Arial"/>
-            <w:color w:val="273849"/>
-          </w:rPr>
-          <w:t xml:space="preserve"> </w:t>
-        </w:r>
-        <w:r>
-          <w:rPr>
-            <w:rStyle w:val="a3"/>
-            <w:rFonts w:ascii="Arial" w:hAnsi="Arial" w:cs="Arial"/>
-            <w:color w:val="273849"/>
-            <w:lang w:val="en-US"/>
-          </w:rPr>
-          <w:t>Framework</w:t>
-        </w:r>
-        <w:r>
-          <w:rPr>
-            <w:rStyle w:val="a3"/>
-            <w:rFonts w:ascii="Arial" w:hAnsi="Arial" w:cs="Arial"/>
-            <w:color w:val="273849"/>
-          </w:rPr>
-          <w:t xml:space="preserve"> </w:t>
-        </w:r>
-        <w:r>
-          <w:rPr>
-            <w:rStyle w:val="a3"/>
-            <w:rFonts w:ascii="Arial" w:hAnsi="Arial" w:cs="Arial"/>
-            <w:color w:val="273849"/>
-            <w:lang w:val="en-US"/>
-          </w:rPr>
-          <w:t>SSR</w:t>
-        </w:r>
-        <w:r>
-          <w:rPr>
-            <w:rStyle w:val="a3"/>
-            <w:rFonts w:ascii="Arial" w:hAnsi="Arial" w:cs="Arial"/>
-            <w:color w:val="273849"/>
-          </w:rPr>
-          <w:t xml:space="preserve"> + </w:t>
-        </w:r>
-        <w:r>
-          <w:rPr>
-            <w:rStyle w:val="a3"/>
-            <w:rFonts w:ascii="Arial" w:hAnsi="Arial" w:cs="Arial"/>
-            <w:color w:val="273849"/>
-            <w:lang w:val="en-US"/>
-          </w:rPr>
-          <w:t>PWA</w:t>
+          <w:t>Quasar Framework SSR + PWA</w:t>
         </w:r>
       </w:hyperlink>
     </w:p>
@@ -5187,10 +5115,10 @@
           <w:color w:val="auto"/>
           <w:sz w:val="22"/>
           <w:szCs w:val="22"/>
-        </w:rPr>
-        <w:t xml:space="preserve"> </w:t>
-      </w:r>
-      <w:proofErr w:type="spellStart"/>
+          <w:lang w:val="kk-KZ"/>
+        </w:rPr>
+        <w:t xml:space="preserve"> </w:t>
+      </w:r>
       <w:r>
         <w:rPr>
           <w:rFonts w:ascii="Courier New" w:hAnsi="Courier New" w:cs="Courier New"/>
@@ -5198,151 +5126,9 @@
           <w:color w:val="auto"/>
           <w:sz w:val="24"/>
           <w:szCs w:val="22"/>
-        </w:rPr>
-        <w:t>Quasar</w:t>
-      </w:r>
-      <w:proofErr w:type="spellEnd"/>
-      <w:r>
-        <w:rPr>
-          <w:rFonts w:ascii="Courier New" w:hAnsi="Courier New" w:cs="Courier New"/>
-          <w:b w:val="0"/>
-          <w:color w:val="auto"/>
-          <w:sz w:val="24"/>
-          <w:szCs w:val="22"/>
-        </w:rPr>
-        <w:t xml:space="preserve"> </w:t>
-      </w:r>
-      <w:proofErr w:type="spellStart"/>
-      <w:r>
-        <w:rPr>
-          <w:rFonts w:ascii="Courier New" w:hAnsi="Courier New" w:cs="Courier New"/>
-          <w:b w:val="0"/>
-          <w:color w:val="auto"/>
-          <w:sz w:val="24"/>
-          <w:szCs w:val="22"/>
-        </w:rPr>
-        <w:t>Framework</w:t>
-      </w:r>
-      <w:proofErr w:type="spellEnd"/>
-      <w:r>
-        <w:rPr>
-          <w:rFonts w:ascii="Courier New" w:hAnsi="Courier New" w:cs="Courier New"/>
-          <w:b w:val="0"/>
-          <w:color w:val="auto"/>
-          <w:sz w:val="24"/>
-          <w:szCs w:val="22"/>
-        </w:rPr>
-        <w:t xml:space="preserve"> сіздің идеяңызды әзірлеу мен жүзеге </w:t>
-      </w:r>
-      <w:proofErr w:type="spellStart"/>
-      <w:r>
-        <w:rPr>
-          <w:rFonts w:ascii="Courier New" w:hAnsi="Courier New" w:cs="Courier New"/>
-          <w:b w:val="0"/>
-          <w:color w:val="auto"/>
-          <w:sz w:val="24"/>
-          <w:szCs w:val="22"/>
-        </w:rPr>
-        <w:t>асыруды</w:t>
-      </w:r>
-      <w:proofErr w:type="spellEnd"/>
-      <w:r>
-        <w:rPr>
-          <w:rFonts w:ascii="Courier New" w:hAnsi="Courier New" w:cs="Courier New"/>
-          <w:b w:val="0"/>
-          <w:color w:val="auto"/>
-          <w:sz w:val="24"/>
-          <w:szCs w:val="22"/>
-        </w:rPr>
-        <w:t xml:space="preserve"> қарапайым және оңай </w:t>
-      </w:r>
-      <w:proofErr w:type="spellStart"/>
-      <w:r>
-        <w:rPr>
-          <w:rFonts w:ascii="Courier New" w:hAnsi="Courier New" w:cs="Courier New"/>
-          <w:b w:val="0"/>
-          <w:color w:val="auto"/>
-          <w:sz w:val="24"/>
-          <w:szCs w:val="22"/>
-        </w:rPr>
-        <w:t>ету</w:t>
-      </w:r>
-      <w:proofErr w:type="spellEnd"/>
-      <w:r>
-        <w:rPr>
-          <w:rFonts w:ascii="Courier New" w:hAnsi="Courier New" w:cs="Courier New"/>
-          <w:b w:val="0"/>
-          <w:color w:val="auto"/>
-          <w:sz w:val="24"/>
-          <w:szCs w:val="22"/>
-        </w:rPr>
-        <w:t xml:space="preserve"> үшін класстағы ең жақсы құрастыру жүйесін, ақылға қонымды әдепкі </w:t>
-      </w:r>
-      <w:proofErr w:type="spellStart"/>
-      <w:r>
-        <w:rPr>
-          <w:rFonts w:ascii="Courier New" w:hAnsi="Courier New" w:cs="Courier New"/>
-          <w:b w:val="0"/>
-          <w:color w:val="auto"/>
-          <w:sz w:val="24"/>
-          <w:szCs w:val="22"/>
-        </w:rPr>
-        <w:t>конфигурацияны</w:t>
-      </w:r>
-      <w:proofErr w:type="spellEnd"/>
-      <w:r>
-        <w:rPr>
-          <w:rFonts w:ascii="Courier New" w:hAnsi="Courier New" w:cs="Courier New"/>
-          <w:b w:val="0"/>
-          <w:color w:val="auto"/>
-          <w:sz w:val="24"/>
-          <w:szCs w:val="22"/>
-        </w:rPr>
-        <w:t xml:space="preserve"> және әзірлеушінің оңай кеңейтілуін </w:t>
-      </w:r>
-      <w:proofErr w:type="spellStart"/>
-      <w:r>
-        <w:rPr>
-          <w:rFonts w:ascii="Courier New" w:hAnsi="Courier New" w:cs="Courier New"/>
-          <w:b w:val="0"/>
-          <w:color w:val="auto"/>
-          <w:sz w:val="24"/>
-          <w:szCs w:val="22"/>
-        </w:rPr>
-        <w:t>пайдаланатын</w:t>
-      </w:r>
-      <w:proofErr w:type="spellEnd"/>
-      <w:r>
-        <w:rPr>
-          <w:rFonts w:ascii="Courier New" w:hAnsi="Courier New" w:cs="Courier New"/>
-          <w:b w:val="0"/>
-          <w:color w:val="auto"/>
-          <w:sz w:val="24"/>
-          <w:szCs w:val="22"/>
-        </w:rPr>
-        <w:t xml:space="preserve"> SSR (қосымша PWA) қолданбасын жасауға мүмкіндік </w:t>
-      </w:r>
-      <w:proofErr w:type="spellStart"/>
-      <w:r>
-        <w:rPr>
-          <w:rFonts w:ascii="Courier New" w:hAnsi="Courier New" w:cs="Courier New"/>
-          <w:b w:val="0"/>
-          <w:color w:val="auto"/>
-          <w:sz w:val="24"/>
-          <w:szCs w:val="22"/>
-        </w:rPr>
-        <w:t>береді</w:t>
-      </w:r>
-      <w:proofErr w:type="spellEnd"/>
-      <w:r>
-        <w:rPr>
-          <w:rFonts w:ascii="Courier New" w:hAnsi="Courier New" w:cs="Courier New"/>
-          <w:b w:val="0"/>
-          <w:color w:val="auto"/>
-          <w:sz w:val="24"/>
-          <w:szCs w:val="22"/>
-        </w:rPr>
-        <w:t>.</w:t>
+          <w:lang w:val="kk-KZ"/>
+        </w:rPr>
+        <w:t>Quasar Framework сіздің идеяңызды әзірлеу мен жүзеге асыруды қарапайым және оңай ету үшін класстағы ең жақсы құрастыру жүйесін, ақылға қонымды әдепкі конфигурацияны және әзірлеушінің оңай кеңейтілуін пайдаланатын SSR (қосымша PWA) қолданбасын жасауға мүмкіндік береді.</w:t>
       </w:r>
     </w:p>
     <w:p>
@@ -5431,7 +5217,6 @@
           <w:rFonts w:ascii="Arial" w:hAnsi="Arial" w:cs="Arial"/>
           <w:color w:val="273849"/>
           <w:sz w:val="36"/>
-          <w:lang w:val="en-US"/>
         </w:rPr>
       </w:pPr>
       <w:r>
@@ -5453,7 +5238,6 @@
           <w:rFonts w:ascii="Arial" w:hAnsi="Arial" w:cs="Arial"/>
           <w:color w:val="273849"/>
           <w:sz w:val="36"/>
-          <w:lang w:val="en-US"/>
         </w:rPr>
         <w:t xml:space="preserve"> </w:t>
       </w:r>
@@ -5461,7 +5245,6 @@
         <w:rPr>
           <w:b w:val="0"/>
           <w:sz w:val="36"/>
-          <w:lang w:val="en-US"/>
         </w:rPr>
         <w:t xml:space="preserve"> </w:t>
       </w:r>
@@ -5472,7 +5255,6 @@
           <w:color w:val="FFFFFF" w:themeColor="background1"/>
           <w:sz w:val="32"/>
           <w:highlight w:val="red"/>
-          <w:lang w:val="en-US"/>
         </w:rPr>
         <w:t>???</w:t>
       </w:r>
@@ -5490,7 +5272,7 @@
           <w:color w:val="273849"/>
         </w:rPr>
       </w:pPr>
-      <w:hyperlink r:id="rId15" w:anchor="%D0%A1%D0%BE%D0%BE%D0%B1%D1%89%D0%B5%D0%BD%D0%B8%D0%B5-%D0%BE%D0%B1-%D1%83%D1%8F%D0%B7%D0%B2%D0%B8%D0%BC%D0%BE%D1%81%D1%82%D0%B8" w:tooltip="Сообщение об уязвимости" w:history="1">
+      <w:hyperlink r:id="rId16" w:anchor="%D0%A1%D0%BE%D0%BE%D0%B1%D1%89%D0%B5%D0%BD%D0%B8%D0%B5-%D0%BE%D0%B1-%D1%83%D1%8F%D0%B7%D0%B2%D0%B8%D0%BC%D0%BE%D1%81%D1%82%D0%B8" w:tooltip="Сообщение об уязвимости" w:history="1">
         <w:r>
           <w:rPr>
             <w:rStyle w:val="a3"/>
@@ -5620,7 +5402,7 @@
           <w:color w:val="273849"/>
         </w:rPr>
       </w:pPr>
-      <w:hyperlink r:id="rId16" w:anchor="%D0%9F%D1%80%D0%B0%D0%B2%D0%B8%D0%BB%D0%BE-%E2%84%961-%D0%9D%D0%B8%D0%BA%D0%BE%D0%B3%D0%B4%D0%B0-%D0%BD%D0%B5-%D0%B8%D1%81%D0%BF%D0%BE%D0%BB%D1%8C%D0%B7%D0%BE%D0%B2%D0%B0%D1%82%D1%8C-%D0%BD%D0%B5%D0%BD%D0%B0%D0%B4%D1%91%D0%B6%D0%BD%D1%8B%D0%B5-%D1%88%D0%B0%D0%B1%D0%BB%D0%BE%D0%BD%D1%8B" w:tooltip="Правило №1: Никогда не использовать ненадёжные шаблоны" w:history="1">
+      <w:hyperlink r:id="rId17" w:anchor="%D0%9F%D1%80%D0%B0%D0%B2%D0%B8%D0%BB%D0%BE-%E2%84%961-%D0%9D%D0%B8%D0%BA%D0%BE%D0%B3%D0%B4%D0%B0-%D0%BD%D0%B5-%D0%B8%D1%81%D0%BF%D0%BE%D0%BB%D1%8C%D0%B7%D0%BE%D0%B2%D0%B0%D1%82%D1%8C-%D0%BD%D0%B5%D0%BD%D0%B0%D0%B4%D1%91%D0%B6%D0%BD%D1%8B%D0%B5-%D1%88%D0%B" w:tooltip="Правило №1: Никогда не использовать ненадёжные шаблоны" w:history="1">
         <w:r>
           <w:rPr>
             <w:rStyle w:val="a3"/>
@@ -5655,7 +5437,6 @@
           <w:sz w:val="20"/>
           <w:szCs w:val="20"/>
           <w:shd w:val="clear" w:color="auto" w:fill="F8F8F8"/>
-          <w:lang w:val="en-US"/>
         </w:rPr>
       </w:pPr>
       <w:r>
@@ -5674,7 +5455,6 @@
           <w:sz w:val="20"/>
           <w:szCs w:val="20"/>
           <w:shd w:val="clear" w:color="auto" w:fill="F8F8F8"/>
-          <w:lang w:val="en-US"/>
         </w:rPr>
         <w:t xml:space="preserve"> </w:t>
       </w:r>
@@ -5698,7 +5478,6 @@
           <w:sz w:val="20"/>
           <w:szCs w:val="20"/>
           <w:shd w:val="clear" w:color="auto" w:fill="F8F8F8"/>
-          <w:lang w:val="en-US"/>
         </w:rPr>
         <w:t>({</w:t>
       </w:r>
@@ -5722,7 +5501,6 @@
           <w:sz w:val="20"/>
           <w:szCs w:val="20"/>
           <w:shd w:val="clear" w:color="auto" w:fill="F8F8F8"/>
-          <w:lang w:val="en-US"/>
         </w:rPr>
         <w:t xml:space="preserve">  </w:t>
       </w:r>
@@ -5776,6 +5554,7 @@
           <w:sz w:val="20"/>
           <w:szCs w:val="20"/>
           <w:shd w:val="clear" w:color="auto" w:fill="F8F8F8"/>
+          <w:lang w:val="en-US"/>
         </w:rPr>
       </w:pPr>
       <w:r>
@@ -5789,23 +5568,23 @@
         </w:rPr>
         <w:t xml:space="preserve">  </w:t>
       </w:r>
-      <w:proofErr w:type="spellStart"/>
-      <w:r>
-        <w:rPr>
-          <w:rFonts w:ascii="Courier" w:eastAsia="Times New Roman" w:hAnsi="Courier" w:cs="Times New Roman"/>
-          <w:color w:val="525252"/>
-          <w:sz w:val="20"/>
+      <w:r>
+        <w:rPr>
+          <w:rFonts w:ascii="Courier" w:eastAsia="Times New Roman" w:hAnsi="Courier" w:cs="Times New Roman"/>
+          <w:color w:val="525252"/>
+          <w:sz w:val="20"/>
+          <w:lang w:val="en-US"/>
         </w:rPr>
         <w:t>template</w:t>
       </w:r>
-      <w:proofErr w:type="spellEnd"/>
-      <w:r>
-        <w:rPr>
-          <w:rFonts w:ascii="Courier" w:eastAsia="Times New Roman" w:hAnsi="Courier" w:cs="Times New Roman"/>
-          <w:color w:val="525252"/>
-          <w:sz w:val="20"/>
-          <w:szCs w:val="20"/>
-          <w:shd w:val="clear" w:color="auto" w:fill="F8F8F8"/>
+      <w:r>
+        <w:rPr>
+          <w:rFonts w:ascii="Courier" w:eastAsia="Times New Roman" w:hAnsi="Courier" w:cs="Times New Roman"/>
+          <w:color w:val="525252"/>
+          <w:sz w:val="20"/>
+          <w:szCs w:val="20"/>
+          <w:shd w:val="clear" w:color="auto" w:fill="F8F8F8"/>
+          <w:lang w:val="en-US"/>
         </w:rPr>
         <w:t xml:space="preserve">: </w:t>
       </w:r>
@@ -5814,92 +5593,62 @@
           <w:rFonts w:ascii="Courier" w:eastAsia="Times New Roman" w:hAnsi="Courier" w:cs="Times New Roman"/>
           <w:color w:val="42B983"/>
           <w:sz w:val="20"/>
-        </w:rPr>
-        <w:t>`&lt;</w:t>
-      </w:r>
-      <w:proofErr w:type="spellStart"/>
+          <w:lang w:val="en-US"/>
+        </w:rPr>
+        <w:t>`&lt;div&gt;`</w:t>
+      </w:r>
+      <w:r>
+        <w:rPr>
+          <w:rFonts w:ascii="Courier" w:eastAsia="Times New Roman" w:hAnsi="Courier" w:cs="Times New Roman"/>
+          <w:color w:val="525252"/>
+          <w:sz w:val="20"/>
+          <w:szCs w:val="20"/>
+          <w:shd w:val="clear" w:color="auto" w:fill="F8F8F8"/>
+          <w:lang w:val="en-US"/>
+        </w:rPr>
+        <w:t xml:space="preserve"> + </w:t>
+      </w:r>
+      <w:proofErr w:type="spellStart"/>
+      <w:r>
+        <w:rPr>
+          <w:rFonts w:ascii="Courier" w:eastAsia="Times New Roman" w:hAnsi="Courier" w:cs="Times New Roman"/>
+          <w:color w:val="525252"/>
+          <w:sz w:val="20"/>
+          <w:szCs w:val="20"/>
+          <w:shd w:val="clear" w:color="auto" w:fill="F8F8F8"/>
+          <w:lang w:val="en-US"/>
+        </w:rPr>
+        <w:t>userProvidedString</w:t>
+      </w:r>
+      <w:proofErr w:type="spellEnd"/>
+      <w:r>
+        <w:rPr>
+          <w:rFonts w:ascii="Courier" w:eastAsia="Times New Roman" w:hAnsi="Courier" w:cs="Times New Roman"/>
+          <w:color w:val="525252"/>
+          <w:sz w:val="20"/>
+          <w:szCs w:val="20"/>
+          <w:shd w:val="clear" w:color="auto" w:fill="F8F8F8"/>
+          <w:lang w:val="en-US"/>
+        </w:rPr>
+        <w:t xml:space="preserve"> + </w:t>
+      </w:r>
       <w:r>
         <w:rPr>
           <w:rFonts w:ascii="Courier" w:eastAsia="Times New Roman" w:hAnsi="Courier" w:cs="Times New Roman"/>
           <w:color w:val="42B983"/>
           <w:sz w:val="20"/>
-        </w:rPr>
-        <w:t>div</w:t>
-      </w:r>
-      <w:proofErr w:type="spellEnd"/>
-      <w:r>
-        <w:rPr>
-          <w:rFonts w:ascii="Courier" w:eastAsia="Times New Roman" w:hAnsi="Courier" w:cs="Times New Roman"/>
-          <w:color w:val="42B983"/>
-          <w:sz w:val="20"/>
-        </w:rPr>
-        <w:t>&gt;`</w:t>
-      </w:r>
-      <w:r>
-        <w:rPr>
-          <w:rFonts w:ascii="Courier" w:eastAsia="Times New Roman" w:hAnsi="Courier" w:cs="Times New Roman"/>
-          <w:color w:val="525252"/>
-          <w:sz w:val="20"/>
-          <w:szCs w:val="20"/>
-          <w:shd w:val="clear" w:color="auto" w:fill="F8F8F8"/>
-        </w:rPr>
-        <w:t xml:space="preserve"> + </w:t>
-      </w:r>
-      <w:proofErr w:type="spellStart"/>
-      <w:r>
-        <w:rPr>
-          <w:rFonts w:ascii="Courier" w:eastAsia="Times New Roman" w:hAnsi="Courier" w:cs="Times New Roman"/>
-          <w:color w:val="525252"/>
-          <w:sz w:val="20"/>
-          <w:szCs w:val="20"/>
-          <w:shd w:val="clear" w:color="auto" w:fill="F8F8F8"/>
-        </w:rPr>
-        <w:t>userProvidedString</w:t>
-      </w:r>
-      <w:proofErr w:type="spellEnd"/>
-      <w:r>
-        <w:rPr>
-          <w:rFonts w:ascii="Courier" w:eastAsia="Times New Roman" w:hAnsi="Courier" w:cs="Times New Roman"/>
-          <w:color w:val="525252"/>
-          <w:sz w:val="20"/>
-          <w:szCs w:val="20"/>
-          <w:shd w:val="clear" w:color="auto" w:fill="F8F8F8"/>
-        </w:rPr>
-        <w:t xml:space="preserve"> + </w:t>
-      </w:r>
-      <w:r>
-        <w:rPr>
-          <w:rFonts w:ascii="Courier" w:eastAsia="Times New Roman" w:hAnsi="Courier" w:cs="Times New Roman"/>
-          <w:color w:val="42B983"/>
-          <w:sz w:val="20"/>
-        </w:rPr>
-        <w:t>`&lt;/</w:t>
-      </w:r>
-      <w:proofErr w:type="spellStart"/>
-      <w:r>
-        <w:rPr>
-          <w:rFonts w:ascii="Courier" w:eastAsia="Times New Roman" w:hAnsi="Courier" w:cs="Times New Roman"/>
-          <w:color w:val="42B983"/>
-          <w:sz w:val="20"/>
-        </w:rPr>
-        <w:t>div</w:t>
-      </w:r>
-      <w:proofErr w:type="spellEnd"/>
-      <w:r>
-        <w:rPr>
-          <w:rFonts w:ascii="Courier" w:eastAsia="Times New Roman" w:hAnsi="Courier" w:cs="Times New Roman"/>
-          <w:color w:val="42B983"/>
-          <w:sz w:val="20"/>
-        </w:rPr>
-        <w:t>&gt;`</w:t>
-      </w:r>
-      <w:r>
-        <w:rPr>
-          <w:rFonts w:ascii="Courier" w:eastAsia="Times New Roman" w:hAnsi="Courier" w:cs="Times New Roman"/>
-          <w:color w:val="525252"/>
-          <w:sz w:val="20"/>
-          <w:szCs w:val="20"/>
-          <w:shd w:val="clear" w:color="auto" w:fill="F8F8F8"/>
+          <w:lang w:val="en-US"/>
+        </w:rPr>
+        <w:t>`&lt;/div&gt;`</w:t>
+      </w:r>
+      <w:r>
+        <w:rPr>
+          <w:rFonts w:ascii="Courier" w:eastAsia="Times New Roman" w:hAnsi="Courier" w:cs="Times New Roman"/>
+          <w:color w:val="525252"/>
+          <w:sz w:val="20"/>
+          <w:szCs w:val="20"/>
+          <w:shd w:val="clear" w:color="auto" w:fill="F8F8F8"/>
+          <w:lang w:val="en-US"/>
         </w:rPr>
         <w:t xml:space="preserve"> </w:t>
       </w:r>
@@ -5908,8 +5657,68 @@
           <w:rFonts w:ascii="Courier" w:eastAsia="Times New Roman" w:hAnsi="Courier" w:cs="Times New Roman"/>
           <w:color w:val="707070"/>
           <w:sz w:val="20"/>
-        </w:rPr>
-        <w:t>// НИКОГДА ТАК НЕ ДЕЛАЙТЕ</w:t>
+          <w:lang w:val="en-US"/>
+        </w:rPr>
+        <w:t xml:space="preserve">// </w:t>
+      </w:r>
+      <w:r>
+        <w:rPr>
+          <w:rFonts w:ascii="Courier" w:eastAsia="Times New Roman" w:hAnsi="Courier" w:cs="Times New Roman"/>
+          <w:color w:val="707070"/>
+          <w:sz w:val="20"/>
+        </w:rPr>
+        <w:t>НИКОГДА</w:t>
+      </w:r>
+      <w:r>
+        <w:rPr>
+          <w:rFonts w:ascii="Courier" w:eastAsia="Times New Roman" w:hAnsi="Courier" w:cs="Times New Roman"/>
+          <w:color w:val="707070"/>
+          <w:sz w:val="20"/>
+          <w:lang w:val="en-US"/>
+        </w:rPr>
+        <w:t xml:space="preserve"> </w:t>
+      </w:r>
+      <w:r>
+        <w:rPr>
+          <w:rFonts w:ascii="Courier" w:eastAsia="Times New Roman" w:hAnsi="Courier" w:cs="Times New Roman"/>
+          <w:color w:val="707070"/>
+          <w:sz w:val="20"/>
+        </w:rPr>
+        <w:t>ТАК</w:t>
+      </w:r>
+      <w:r>
+        <w:rPr>
+          <w:rFonts w:ascii="Courier" w:eastAsia="Times New Roman" w:hAnsi="Courier" w:cs="Times New Roman"/>
+          <w:color w:val="707070"/>
+          <w:sz w:val="20"/>
+          <w:lang w:val="en-US"/>
+        </w:rPr>
+        <w:t xml:space="preserve"> </w:t>
+      </w:r>
+      <w:r>
+        <w:rPr>
+          <w:rFonts w:ascii="Courier" w:eastAsia="Times New Roman" w:hAnsi="Courier" w:cs="Times New Roman"/>
+          <w:color w:val="707070"/>
+          <w:sz w:val="20"/>
+        </w:rPr>
+        <w:t>НЕ</w:t>
+      </w:r>
+      <w:r>
+        <w:rPr>
+          <w:rFonts w:ascii="Courier" w:eastAsia="Times New Roman" w:hAnsi="Courier" w:cs="Times New Roman"/>
+          <w:color w:val="707070"/>
+          <w:sz w:val="20"/>
+          <w:lang w:val="en-US"/>
+        </w:rPr>
+        <w:t xml:space="preserve"> </w:t>
+      </w:r>
+      <w:r>
+        <w:rPr>
+          <w:rFonts w:ascii="Courier" w:eastAsia="Times New Roman" w:hAnsi="Courier" w:cs="Times New Roman"/>
+          <w:color w:val="707070"/>
+          <w:sz w:val="20"/>
+        </w:rPr>
+        <w:t>ДЕЛАЙТЕ</w:t>
       </w:r>
     </w:p>
     <w:p>
@@ -5958,7 +5767,7 @@
           <w:color w:val="273849"/>
         </w:rPr>
       </w:pPr>
-      <w:hyperlink r:id="rId17" w:anchor="%D0%A7%D1%82%D0%BE-%D0%B4%D0%B5%D0%BB%D0%B0%D0%B5%D1%82-Vue-%D0%B4%D0%BB%D1%8F-%D0%B2%D0%B0%D1%88%D0%B5%D0%B9-%D0%B7%D0%B0%D1%89%D0%B8%D1%82%D1%8B" w:tooltip="Что делает Vue для вашей защиты" w:history="1">
+      <w:hyperlink r:id="rId18" w:anchor="%D0%A7%D1%82%D0%BE-%D0%B4%D0%B5%D0%BB%D0%B0%D0%B5%D1%82-Vue-%D0%B4%D0%BB%D1%8F-%D0%B2%D0%B0%D1%88%D0%B5%D0%B9-%D0%B7%D0%B0%D1%89%D0%B8%D1%82%D1%8B" w:tooltip="Что делает Vue для вашей защиты" w:history="1">
         <w:r>
           <w:rPr>
             <w:rStyle w:val="a3"/>
@@ -6032,7 +5841,7 @@
         </w:rPr>
         <w:t>#</w:t>
       </w:r>
-      <w:hyperlink r:id="rId18" w:anchor="HTML-%D1%81%D0%BE%D0%B4%D0%B5%D1%80%D0%B6%D0%B8%D0%BC%D0%BE%D0%B5" w:tooltip="HTML-содержимое" w:history="1">
+      <w:hyperlink r:id="rId19" w:anchor="HTML-%D1%81%D0%BE%D0%B4%D0%B5%D1%80%D0%B6%D0%B8%D0%BC%D0%BE%D0%B5" w:tooltip="HTML-содержимое" w:history="1">
         <w:r>
           <w:rPr>
             <w:rStyle w:val="a3"/>
@@ -6632,7 +6441,7 @@
         </w:rPr>
         <w:t>#</w:t>
       </w:r>
-      <w:hyperlink r:id="rId19" w:anchor="%D0%9F%D1%80%D0%B8%D0%B2%D1%8F%D0%B7%D0%BA%D0%B0-%D0%B0%D1%82%D1%80%D0%B8%D0%B1%D1%83%D1%82%D0%BE%D0%B2" w:tooltip="Привязка атрибутов" w:history="1">
+      <w:hyperlink r:id="rId20" w:anchor="%D0%9F%D1%80%D0%B8%D0%B2%D1%8F%D0%B7%D0%BA%D0%B0-%D0%B0%D1%82%D1%80%D0%B8%D0%B1%D1%83%D1%82%D0%BE%D0%B2" w:tooltip="Привязка атрибутов" w:history="1">
         <w:r>
           <w:rPr>
             <w:rStyle w:val="a3"/>
@@ -7071,15 +6880,16 @@
         <w:rPr>
           <w:rFonts w:ascii="Arial" w:hAnsi="Arial" w:cs="Arial"/>
           <w:color w:val="273849"/>
-          <w:lang w:val="en-US"/>
-        </w:rPr>
-      </w:pPr>
-      <w:hyperlink r:id="rId20" w:anchor="%D0%9F%D0%BE%D1%82%D0%B5%D0%BD%D1%86%D0%B8%D0%B0%D0%BB%D1%8C%D0%BD%D1%8B%D0%B5-%D0%BE%D0%BF%D0%B0%D1%81%D0%BD%D0%BE%D1%81%D1%82%D0%B8" w:tooltip="Потенциальные опасности" w:history="1">
+          <w:lang w:val="kk-KZ"/>
+        </w:rPr>
+      </w:pPr>
+      <w:hyperlink r:id="rId21" w:anchor="%D0%9F%D0%BE%D1%82%D0%B5%D0%BD%D1%86%D0%B8%D0%B0%D0%BB%D1%8C%D0%BD%D1%8B%D0%B5-%D0%BE%D0%BF%D0%B0%D1%81%D0%BD%D0%BE%D1%81%D1%82%D0%B8" w:tooltip="Потенциальные опасности" w:history="1">
         <w:r>
           <w:rPr>
             <w:rStyle w:val="a3"/>
             <w:rFonts w:ascii="Arial" w:hAnsi="Arial" w:cs="Arial"/>
             <w:color w:val="273849"/>
+            <w:lang w:val="kk-KZ"/>
           </w:rPr>
           <w:t>Потенциальные опасности</w:t>
         </w:r>
@@ -7088,7 +6898,7 @@
         <w:rPr>
           <w:rFonts w:ascii="Arial" w:hAnsi="Arial" w:cs="Arial"/>
           <w:color w:val="273849"/>
-          <w:lang w:val="en-US"/>
+          <w:lang w:val="kk-KZ"/>
         </w:rPr>
         <w:t xml:space="preserve">  </w:t>
       </w:r>
@@ -7096,7 +6906,7 @@
         <w:rPr>
           <w:b w:val="0"/>
           <w:sz w:val="36"/>
-          <w:lang w:val="en-US"/>
+          <w:lang w:val="kk-KZ"/>
         </w:rPr>
         <w:t xml:space="preserve"> </w:t>
       </w:r>
@@ -7107,7 +6917,7 @@
           <w:color w:val="FFFFFF" w:themeColor="background1"/>
           <w:sz w:val="32"/>
           <w:highlight w:val="red"/>
-          <w:lang w:val="en-US"/>
+          <w:lang w:val="kk-KZ"/>
         </w:rPr>
         <w:t>???</w:t>
       </w:r>
@@ -7166,7 +6976,7 @@
           <w:rFonts w:ascii="Arial" w:hAnsi="Arial" w:cs="Arial"/>
           <w:b w:val="0"/>
           <w:color w:val="273849"/>
-          <w:lang w:val="en-US"/>
+          <w:lang w:val="kk-KZ"/>
         </w:rPr>
       </w:pPr>
       <w:r>
@@ -7174,28 +6984,42 @@
           <w:rFonts w:ascii="Arial" w:hAnsi="Arial" w:cs="Arial"/>
           <w:b w:val="0"/>
           <w:color w:val="273849"/>
-          <w:lang w:val="en-US"/>
+          <w:lang w:val="kk-KZ"/>
         </w:rPr>
         <w:t>#</w:t>
       </w:r>
-      <w:hyperlink r:id="rId21" w:anchor="%D0%92%D0%BD%D0%B5%D0%B4%D1%80%D0%B5%D0%BD%D0%B8%D0%B5-HTML" w:tooltip="Внедрение HTML" w:history="1">
-        <w:r>
-          <w:rPr>
-            <w:rStyle w:val="a3"/>
-            <w:rFonts w:ascii="Arial" w:eastAsiaTheme="majorEastAsia" w:hAnsi="Arial" w:cs="Arial"/>
-            <w:b w:val="0"/>
-            <w:color w:val="273849"/>
-            <w:u w:val="none"/>
-          </w:rPr>
-          <w:t>Внедрение HTML</w:t>
-        </w:r>
-      </w:hyperlink>
+      <w:r>
+        <w:fldChar w:fldCharType="begin"/>
+      </w:r>
+      <w:r>
+        <w:rPr>
+          <w:lang w:val="kk-KZ"/>
+        </w:rPr>
+        <w:instrText>HYPERLINK "https://ru.vuejs.org/v2/guide/security.html" \l "%D0%92%D0%BD%D0%B5%D0%B4%D1%80%D0%B5%D0%BD%D0%B8%D0%B5-HTML" \o "Внедрение HTML"</w:instrText>
+      </w:r>
+      <w:r>
+        <w:fldChar w:fldCharType="separate"/>
+      </w:r>
+      <w:r>
+        <w:rPr>
+          <w:rStyle w:val="a3"/>
+          <w:rFonts w:ascii="Arial" w:eastAsiaTheme="majorEastAsia" w:hAnsi="Arial" w:cs="Arial"/>
+          <w:b w:val="0"/>
+          <w:color w:val="273849"/>
+          <w:u w:val="none"/>
+          <w:lang w:val="kk-KZ"/>
+        </w:rPr>
+        <w:t>Внедрение HTML</w:t>
+      </w:r>
+      <w:r>
+        <w:fldChar w:fldCharType="end"/>
+      </w:r>
       <w:r>
         <w:rPr>
           <w:rFonts w:ascii="Arial" w:hAnsi="Arial" w:cs="Arial"/>
           <w:b w:val="0"/>
           <w:color w:val="273849"/>
-          <w:lang w:val="en-US"/>
+          <w:lang w:val="kk-KZ"/>
         </w:rPr>
         <w:t xml:space="preserve"> </w:t>
       </w:r>
@@ -7203,7 +7027,7 @@
         <w:rPr>
           <w:b w:val="0"/>
           <w:sz w:val="36"/>
-          <w:lang w:val="en-US"/>
+          <w:lang w:val="kk-KZ"/>
         </w:rPr>
         <w:t xml:space="preserve"> </w:t>
       </w:r>
@@ -7214,7 +7038,7 @@
           <w:color w:val="FFFFFF" w:themeColor="background1"/>
           <w:sz w:val="32"/>
           <w:highlight w:val="red"/>
-          <w:lang w:val="en-US"/>
+          <w:lang w:val="kk-KZ"/>
         </w:rPr>
         <w:t>???</w:t>
       </w:r>
@@ -7229,209 +7053,20 @@
           <w:b w:val="0"/>
           <w:color w:val="273849"/>
           <w:sz w:val="22"/>
-          <w:lang w:val="en-US"/>
-        </w:rPr>
-      </w:pPr>
-      <w:proofErr w:type="spellStart"/>
+          <w:lang w:val="kk-KZ"/>
+        </w:rPr>
+      </w:pPr>
       <w:r>
         <w:rPr>
           <w:rFonts w:ascii="Arial" w:hAnsi="Arial" w:cs="Arial"/>
           <w:b w:val="0"/>
           <w:color w:val="273849"/>
           <w:sz w:val="22"/>
-          <w:lang w:val="en-US"/>
+          <w:lang w:val="kk-KZ"/>
         </w:rPr>
         <w:lastRenderedPageBreak/>
-        <w:t>Жоғарыда</w:t>
-      </w:r>
-      <w:proofErr w:type="spellEnd"/>
-      <w:r>
-        <w:rPr>
-          <w:rFonts w:ascii="Arial" w:hAnsi="Arial" w:cs="Arial"/>
-          <w:b w:val="0"/>
-          <w:color w:val="273849"/>
-          <w:sz w:val="22"/>
-          <w:lang w:val="en-US"/>
-        </w:rPr>
-        <w:t xml:space="preserve"> </w:t>
-      </w:r>
-      <w:proofErr w:type="spellStart"/>
-      <w:r>
-        <w:rPr>
-          <w:rFonts w:ascii="Arial" w:hAnsi="Arial" w:cs="Arial"/>
-          <w:b w:val="0"/>
-          <w:color w:val="273849"/>
-          <w:sz w:val="22"/>
-          <w:lang w:val="en-US"/>
-        </w:rPr>
-        <w:t>айтылғандай</w:t>
-      </w:r>
-      <w:proofErr w:type="spellEnd"/>
-      <w:r>
-        <w:rPr>
-          <w:rFonts w:ascii="Arial" w:hAnsi="Arial" w:cs="Arial"/>
-          <w:b w:val="0"/>
-          <w:color w:val="273849"/>
-          <w:sz w:val="22"/>
-          <w:lang w:val="en-US"/>
-        </w:rPr>
-        <w:t xml:space="preserve">, </w:t>
-      </w:r>
-      <w:proofErr w:type="spellStart"/>
-      <w:r>
-        <w:rPr>
-          <w:rFonts w:ascii="Arial" w:hAnsi="Arial" w:cs="Arial"/>
-          <w:b w:val="0"/>
-          <w:color w:val="273849"/>
-          <w:sz w:val="22"/>
-          <w:lang w:val="en-US"/>
-        </w:rPr>
-        <w:t>Vue</w:t>
-      </w:r>
-      <w:proofErr w:type="spellEnd"/>
-      <w:r>
-        <w:rPr>
-          <w:rFonts w:ascii="Arial" w:hAnsi="Arial" w:cs="Arial"/>
-          <w:b w:val="0"/>
-          <w:color w:val="273849"/>
-          <w:sz w:val="22"/>
-          <w:lang w:val="en-US"/>
-        </w:rPr>
-        <w:t xml:space="preserve"> HTML </w:t>
-      </w:r>
-      <w:proofErr w:type="spellStart"/>
-      <w:r>
-        <w:rPr>
-          <w:rFonts w:ascii="Arial" w:hAnsi="Arial" w:cs="Arial"/>
-          <w:b w:val="0"/>
-          <w:color w:val="273849"/>
-          <w:sz w:val="22"/>
-          <w:lang w:val="en-US"/>
-        </w:rPr>
-        <w:t>мазмұнын</w:t>
-      </w:r>
-      <w:proofErr w:type="spellEnd"/>
-      <w:r>
-        <w:rPr>
-          <w:rFonts w:ascii="Arial" w:hAnsi="Arial" w:cs="Arial"/>
-          <w:b w:val="0"/>
-          <w:color w:val="273849"/>
-          <w:sz w:val="22"/>
-          <w:lang w:val="en-US"/>
-        </w:rPr>
-        <w:t xml:space="preserve"> </w:t>
-      </w:r>
-      <w:proofErr w:type="spellStart"/>
-      <w:r>
-        <w:rPr>
-          <w:rFonts w:ascii="Arial" w:hAnsi="Arial" w:cs="Arial"/>
-          <w:b w:val="0"/>
-          <w:color w:val="273849"/>
-          <w:sz w:val="22"/>
-          <w:lang w:val="en-US"/>
-        </w:rPr>
-        <w:t>автоматты</w:t>
-      </w:r>
-      <w:proofErr w:type="spellEnd"/>
-      <w:r>
-        <w:rPr>
-          <w:rFonts w:ascii="Arial" w:hAnsi="Arial" w:cs="Arial"/>
-          <w:b w:val="0"/>
-          <w:color w:val="273849"/>
-          <w:sz w:val="22"/>
-          <w:lang w:val="en-US"/>
-        </w:rPr>
-        <w:t xml:space="preserve"> </w:t>
-      </w:r>
-      <w:proofErr w:type="spellStart"/>
-      <w:r>
-        <w:rPr>
-          <w:rFonts w:ascii="Arial" w:hAnsi="Arial" w:cs="Arial"/>
-          <w:b w:val="0"/>
-          <w:color w:val="273849"/>
-          <w:sz w:val="22"/>
-          <w:lang w:val="en-US"/>
-        </w:rPr>
-        <w:t>түрде</w:t>
-      </w:r>
-      <w:proofErr w:type="spellEnd"/>
-      <w:r>
-        <w:rPr>
-          <w:rFonts w:ascii="Arial" w:hAnsi="Arial" w:cs="Arial"/>
-          <w:b w:val="0"/>
-          <w:color w:val="273849"/>
-          <w:sz w:val="22"/>
-          <w:lang w:val="en-US"/>
-        </w:rPr>
-        <w:t xml:space="preserve"> </w:t>
-      </w:r>
-      <w:proofErr w:type="spellStart"/>
-      <w:r>
-        <w:rPr>
-          <w:rFonts w:ascii="Arial" w:hAnsi="Arial" w:cs="Arial"/>
-          <w:b w:val="0"/>
-          <w:color w:val="273849"/>
-          <w:sz w:val="22"/>
-          <w:lang w:val="en-US"/>
-        </w:rPr>
-        <w:t>алып</w:t>
-      </w:r>
-      <w:proofErr w:type="spellEnd"/>
-      <w:r>
-        <w:rPr>
-          <w:rFonts w:ascii="Arial" w:hAnsi="Arial" w:cs="Arial"/>
-          <w:b w:val="0"/>
-          <w:color w:val="273849"/>
-          <w:sz w:val="22"/>
-          <w:lang w:val="en-US"/>
-        </w:rPr>
-        <w:t xml:space="preserve"> </w:t>
-      </w:r>
-      <w:proofErr w:type="spellStart"/>
-      <w:r>
-        <w:rPr>
-          <w:rFonts w:ascii="Arial" w:hAnsi="Arial" w:cs="Arial"/>
-          <w:b w:val="0"/>
-          <w:color w:val="273849"/>
-          <w:sz w:val="22"/>
-          <w:lang w:val="en-US"/>
-        </w:rPr>
-        <w:t>тастап</w:t>
-      </w:r>
-      <w:proofErr w:type="spellEnd"/>
-      <w:r>
-        <w:rPr>
-          <w:rFonts w:ascii="Arial" w:hAnsi="Arial" w:cs="Arial"/>
-          <w:b w:val="0"/>
-          <w:color w:val="273849"/>
-          <w:sz w:val="22"/>
-          <w:lang w:val="en-US"/>
-        </w:rPr>
-        <w:t xml:space="preserve">, </w:t>
-      </w:r>
-      <w:proofErr w:type="spellStart"/>
-      <w:r>
-        <w:rPr>
-          <w:rFonts w:ascii="Arial" w:hAnsi="Arial" w:cs="Arial"/>
-          <w:b w:val="0"/>
-          <w:color w:val="273849"/>
-          <w:sz w:val="22"/>
-          <w:lang w:val="en-US"/>
-        </w:rPr>
-        <w:t>қолданбаға</w:t>
-      </w:r>
-      <w:proofErr w:type="spellEnd"/>
-      <w:r>
-        <w:rPr>
-          <w:rFonts w:ascii="Arial" w:hAnsi="Arial" w:cs="Arial"/>
-          <w:b w:val="0"/>
-          <w:color w:val="273849"/>
-          <w:sz w:val="22"/>
-          <w:lang w:val="en-US"/>
-        </w:rPr>
-        <w:t xml:space="preserve"> </w:t>
-      </w:r>
-      <w:proofErr w:type="spellStart"/>
+        <w:t xml:space="preserve">Жоғарыда айтылғандай, Vue HTML мазмұнын автоматты түрде алып тастап, қолданбаға </w:t>
+      </w:r>
       <w:r>
         <w:rPr>
           <w:rFonts w:ascii="Arial" w:hAnsi="Arial" w:cs="Arial"/>
@@ -7439,310 +7074,19 @@
           <w:color w:val="273849"/>
           <w:sz w:val="22"/>
           <w:highlight w:val="yellow"/>
-          <w:lang w:val="en-US"/>
-        </w:rPr>
-        <w:t>кездейсоқ</w:t>
-      </w:r>
-      <w:proofErr w:type="spellEnd"/>
+          <w:lang w:val="kk-KZ"/>
+        </w:rPr>
+        <w:t>кездейсоқ HTML енгізуді болдырмайды</w:t>
+      </w:r>
       <w:r>
         <w:rPr>
           <w:rFonts w:ascii="Arial" w:hAnsi="Arial" w:cs="Arial"/>
           <w:b w:val="0"/>
           <w:color w:val="273849"/>
           <w:sz w:val="22"/>
-          <w:highlight w:val="yellow"/>
-          <w:lang w:val="en-US"/>
-        </w:rPr>
-        <w:t xml:space="preserve"> HTML </w:t>
-      </w:r>
-      <w:proofErr w:type="spellStart"/>
-      <w:r>
-        <w:rPr>
-          <w:rFonts w:ascii="Arial" w:hAnsi="Arial" w:cs="Arial"/>
-          <w:b w:val="0"/>
-          <w:color w:val="273849"/>
-          <w:sz w:val="22"/>
-          <w:highlight w:val="yellow"/>
-          <w:lang w:val="en-US"/>
-        </w:rPr>
-        <w:t>енгізуді</w:t>
-      </w:r>
-      <w:proofErr w:type="spellEnd"/>
-      <w:r>
-        <w:rPr>
-          <w:rFonts w:ascii="Arial" w:hAnsi="Arial" w:cs="Arial"/>
-          <w:b w:val="0"/>
-          <w:color w:val="273849"/>
-          <w:sz w:val="22"/>
-          <w:highlight w:val="yellow"/>
-          <w:lang w:val="en-US"/>
-        </w:rPr>
-        <w:t xml:space="preserve"> </w:t>
-      </w:r>
-      <w:proofErr w:type="spellStart"/>
-      <w:r>
-        <w:rPr>
-          <w:rFonts w:ascii="Arial" w:hAnsi="Arial" w:cs="Arial"/>
-          <w:b w:val="0"/>
-          <w:color w:val="273849"/>
-          <w:sz w:val="22"/>
-          <w:highlight w:val="yellow"/>
-          <w:lang w:val="en-US"/>
-        </w:rPr>
-        <w:t>болдырмайды</w:t>
-      </w:r>
-      <w:proofErr w:type="spellEnd"/>
-      <w:r>
-        <w:rPr>
-          <w:rFonts w:ascii="Arial" w:hAnsi="Arial" w:cs="Arial"/>
-          <w:b w:val="0"/>
-          <w:color w:val="273849"/>
-          <w:sz w:val="22"/>
-          <w:lang w:val="en-US"/>
-        </w:rPr>
-        <w:t xml:space="preserve">. </w:t>
-      </w:r>
-      <w:proofErr w:type="spellStart"/>
-      <w:r>
-        <w:rPr>
-          <w:rFonts w:ascii="Arial" w:hAnsi="Arial" w:cs="Arial"/>
-          <w:b w:val="0"/>
-          <w:color w:val="273849"/>
-          <w:sz w:val="22"/>
-          <w:lang w:val="en-US"/>
-        </w:rPr>
-        <w:t>Дегенмен</w:t>
-      </w:r>
-      <w:proofErr w:type="spellEnd"/>
-      <w:r>
-        <w:rPr>
-          <w:rFonts w:ascii="Arial" w:hAnsi="Arial" w:cs="Arial"/>
-          <w:b w:val="0"/>
-          <w:color w:val="273849"/>
-          <w:sz w:val="22"/>
-          <w:lang w:val="en-US"/>
-        </w:rPr>
-        <w:t xml:space="preserve">, HTML </w:t>
-      </w:r>
-      <w:proofErr w:type="spellStart"/>
-      <w:r>
-        <w:rPr>
-          <w:rFonts w:ascii="Arial" w:hAnsi="Arial" w:cs="Arial"/>
-          <w:b w:val="0"/>
-          <w:color w:val="273849"/>
-          <w:sz w:val="22"/>
-          <w:lang w:val="en-US"/>
-        </w:rPr>
-        <w:t>қауіпсіз</w:t>
-      </w:r>
-      <w:proofErr w:type="spellEnd"/>
-      <w:r>
-        <w:rPr>
-          <w:rFonts w:ascii="Arial" w:hAnsi="Arial" w:cs="Arial"/>
-          <w:b w:val="0"/>
-          <w:color w:val="273849"/>
-          <w:sz w:val="22"/>
-          <w:lang w:val="en-US"/>
-        </w:rPr>
-        <w:t xml:space="preserve"> </w:t>
-      </w:r>
-      <w:proofErr w:type="spellStart"/>
-      <w:r>
-        <w:rPr>
-          <w:rFonts w:ascii="Arial" w:hAnsi="Arial" w:cs="Arial"/>
-          <w:b w:val="0"/>
-          <w:color w:val="273849"/>
-          <w:sz w:val="22"/>
-          <w:lang w:val="en-US"/>
-        </w:rPr>
-        <w:t>екеніне</w:t>
-      </w:r>
-      <w:proofErr w:type="spellEnd"/>
-      <w:r>
-        <w:rPr>
-          <w:rFonts w:ascii="Arial" w:hAnsi="Arial" w:cs="Arial"/>
-          <w:b w:val="0"/>
-          <w:color w:val="273849"/>
-          <w:sz w:val="22"/>
-          <w:lang w:val="en-US"/>
-        </w:rPr>
-        <w:t xml:space="preserve"> </w:t>
-      </w:r>
-      <w:proofErr w:type="spellStart"/>
-      <w:r>
-        <w:rPr>
-          <w:rFonts w:ascii="Arial" w:hAnsi="Arial" w:cs="Arial"/>
-          <w:b w:val="0"/>
-          <w:color w:val="273849"/>
-          <w:sz w:val="22"/>
-          <w:lang w:val="en-US"/>
-        </w:rPr>
-        <w:t>сенімді</w:t>
-      </w:r>
-      <w:proofErr w:type="spellEnd"/>
-      <w:r>
-        <w:rPr>
-          <w:rFonts w:ascii="Arial" w:hAnsi="Arial" w:cs="Arial"/>
-          <w:b w:val="0"/>
-          <w:color w:val="273849"/>
-          <w:sz w:val="22"/>
-          <w:lang w:val="en-US"/>
-        </w:rPr>
-        <w:t xml:space="preserve"> </w:t>
-      </w:r>
-      <w:proofErr w:type="spellStart"/>
-      <w:r>
-        <w:rPr>
-          <w:rFonts w:ascii="Arial" w:hAnsi="Arial" w:cs="Arial"/>
-          <w:b w:val="0"/>
-          <w:color w:val="273849"/>
-          <w:sz w:val="22"/>
-          <w:lang w:val="en-US"/>
-        </w:rPr>
-        <w:t>болсаңыз</w:t>
-      </w:r>
-      <w:proofErr w:type="spellEnd"/>
-      <w:r>
-        <w:rPr>
-          <w:rFonts w:ascii="Arial" w:hAnsi="Arial" w:cs="Arial"/>
-          <w:b w:val="0"/>
-          <w:color w:val="273849"/>
-          <w:sz w:val="22"/>
-          <w:lang w:val="en-US"/>
-        </w:rPr>
-        <w:t xml:space="preserve">, HTML </w:t>
-      </w:r>
-      <w:proofErr w:type="spellStart"/>
-      <w:r>
-        <w:rPr>
-          <w:rFonts w:ascii="Arial" w:hAnsi="Arial" w:cs="Arial"/>
-          <w:b w:val="0"/>
-          <w:color w:val="273849"/>
-          <w:sz w:val="22"/>
-          <w:lang w:val="en-US"/>
-        </w:rPr>
-        <w:t>мазмұнын</w:t>
-      </w:r>
-      <w:proofErr w:type="spellEnd"/>
-      <w:r>
-        <w:rPr>
-          <w:rFonts w:ascii="Arial" w:hAnsi="Arial" w:cs="Arial"/>
-          <w:b w:val="0"/>
-          <w:color w:val="273849"/>
-          <w:sz w:val="22"/>
-          <w:lang w:val="en-US"/>
-        </w:rPr>
-        <w:t xml:space="preserve"> </w:t>
-      </w:r>
-      <w:proofErr w:type="spellStart"/>
-      <w:r>
-        <w:rPr>
-          <w:rFonts w:ascii="Arial" w:hAnsi="Arial" w:cs="Arial"/>
-          <w:b w:val="0"/>
-          <w:color w:val="273849"/>
-          <w:sz w:val="22"/>
-          <w:lang w:val="en-US"/>
-        </w:rPr>
-        <w:t>оның</w:t>
-      </w:r>
-      <w:proofErr w:type="spellEnd"/>
-      <w:r>
-        <w:rPr>
-          <w:rFonts w:ascii="Arial" w:hAnsi="Arial" w:cs="Arial"/>
-          <w:b w:val="0"/>
-          <w:color w:val="273849"/>
-          <w:sz w:val="22"/>
-          <w:lang w:val="en-US"/>
-        </w:rPr>
-        <w:t xml:space="preserve"> </w:t>
-      </w:r>
-      <w:proofErr w:type="spellStart"/>
-      <w:r>
-        <w:rPr>
-          <w:rFonts w:ascii="Arial" w:hAnsi="Arial" w:cs="Arial"/>
-          <w:b w:val="0"/>
-          <w:color w:val="273849"/>
-          <w:sz w:val="22"/>
-          <w:lang w:val="en-US"/>
-        </w:rPr>
-        <w:t>өңделмеген</w:t>
-      </w:r>
-      <w:proofErr w:type="spellEnd"/>
-      <w:r>
-        <w:rPr>
-          <w:rFonts w:ascii="Arial" w:hAnsi="Arial" w:cs="Arial"/>
-          <w:b w:val="0"/>
-          <w:color w:val="273849"/>
-          <w:sz w:val="22"/>
-          <w:lang w:val="en-US"/>
-        </w:rPr>
-        <w:t xml:space="preserve"> </w:t>
-      </w:r>
-      <w:proofErr w:type="spellStart"/>
-      <w:r>
-        <w:rPr>
-          <w:rFonts w:ascii="Arial" w:hAnsi="Arial" w:cs="Arial"/>
-          <w:b w:val="0"/>
-          <w:color w:val="273849"/>
-          <w:sz w:val="22"/>
-          <w:lang w:val="en-US"/>
-        </w:rPr>
-        <w:t>түрінде</w:t>
-      </w:r>
-      <w:proofErr w:type="spellEnd"/>
-      <w:r>
-        <w:rPr>
-          <w:rFonts w:ascii="Arial" w:hAnsi="Arial" w:cs="Arial"/>
-          <w:b w:val="0"/>
-          <w:color w:val="273849"/>
-          <w:sz w:val="22"/>
-          <w:lang w:val="en-US"/>
-        </w:rPr>
-        <w:t xml:space="preserve"> </w:t>
-      </w:r>
-      <w:proofErr w:type="spellStart"/>
-      <w:r>
-        <w:rPr>
-          <w:rFonts w:ascii="Arial" w:hAnsi="Arial" w:cs="Arial"/>
-          <w:b w:val="0"/>
-          <w:color w:val="273849"/>
-          <w:sz w:val="22"/>
-          <w:lang w:val="en-US"/>
-        </w:rPr>
-        <w:t>көрсете</w:t>
-      </w:r>
-      <w:proofErr w:type="spellEnd"/>
-      <w:r>
-        <w:rPr>
-          <w:rFonts w:ascii="Arial" w:hAnsi="Arial" w:cs="Arial"/>
-          <w:b w:val="0"/>
-          <w:color w:val="273849"/>
-          <w:sz w:val="22"/>
-          <w:lang w:val="en-US"/>
-        </w:rPr>
-        <w:t xml:space="preserve"> </w:t>
-      </w:r>
-      <w:proofErr w:type="spellStart"/>
-      <w:r>
-        <w:rPr>
-          <w:rFonts w:ascii="Arial" w:hAnsi="Arial" w:cs="Arial"/>
-          <w:b w:val="0"/>
-          <w:color w:val="273849"/>
-          <w:sz w:val="22"/>
-          <w:lang w:val="en-US"/>
-        </w:rPr>
-        <w:t>аласыз</w:t>
-      </w:r>
-      <w:proofErr w:type="spellEnd"/>
-      <w:r>
-        <w:rPr>
-          <w:rFonts w:ascii="Arial" w:hAnsi="Arial" w:cs="Arial"/>
-          <w:b w:val="0"/>
-          <w:color w:val="273849"/>
-          <w:sz w:val="22"/>
-          <w:lang w:val="en-US"/>
-        </w:rPr>
-        <w:t>:</w:t>
+          <w:lang w:val="kk-KZ"/>
+        </w:rPr>
+        <w:t>. Дегенмен, HTML қауіпсіз екеніне сенімді болсаңыз, HTML мазмұнын оның өңделмеген түрінде көрсете аласыз:</w:t>
       </w:r>
     </w:p>
     <w:p>
@@ -7753,12 +7097,14 @@
         <w:rPr>
           <w:rFonts w:ascii="Courier New" w:hAnsi="Courier New" w:cs="Courier New"/>
           <w:color w:val="304455"/>
+          <w:lang w:val="kk-KZ"/>
         </w:rPr>
       </w:pPr>
       <w:r>
         <w:rPr>
           <w:rFonts w:ascii="Courier New" w:hAnsi="Courier New" w:cs="Courier New"/>
           <w:color w:val="304455"/>
+          <w:lang w:val="kk-KZ"/>
         </w:rPr>
         <w:t>Используя шаблон:</w:t>
       </w:r>
@@ -7770,7 +7116,7 @@
         <w:spacing w:line="384" w:lineRule="atLeast"/>
         <w:rPr>
           <w:color w:val="304455"/>
-          <w:lang w:val="en-US"/>
+          <w:lang w:val="kk-KZ"/>
         </w:rPr>
       </w:pPr>
       <w:r>
@@ -7778,7 +7124,7 @@
           <w:rStyle w:val="hljs-tag"/>
           <w:color w:val="2973B7"/>
           <w:shd w:val="clear" w:color="auto" w:fill="F8F8F8"/>
-          <w:lang w:val="en-US"/>
+          <w:lang w:val="kk-KZ"/>
         </w:rPr>
         <w:t>&lt;</w:t>
       </w:r>
@@ -7787,7 +7133,7 @@
           <w:rStyle w:val="hljs-name"/>
           <w:color w:val="2973B7"/>
           <w:shd w:val="clear" w:color="auto" w:fill="F8F8F8"/>
-          <w:lang w:val="en-US"/>
+          <w:lang w:val="kk-KZ"/>
         </w:rPr>
         <w:t>div</w:t>
       </w:r>
@@ -7796,7 +7142,7 @@
           <w:rStyle w:val="hljs-tag"/>
           <w:color w:val="2973B7"/>
           <w:shd w:val="clear" w:color="auto" w:fill="F8F8F8"/>
-          <w:lang w:val="en-US"/>
+          <w:lang w:val="kk-KZ"/>
         </w:rPr>
         <w:t xml:space="preserve"> </w:t>
       </w:r>
@@ -7805,7 +7151,7 @@
           <w:rStyle w:val="hljs-attr"/>
           <w:color w:val="2973B7"/>
           <w:shd w:val="clear" w:color="auto" w:fill="F8F8F8"/>
-          <w:lang w:val="en-US"/>
+          <w:lang w:val="kk-KZ"/>
         </w:rPr>
         <w:t>v-html</w:t>
       </w:r>
@@ -7814,7 +7160,7 @@
           <w:rStyle w:val="hljs-tag"/>
           <w:color w:val="2973B7"/>
           <w:shd w:val="clear" w:color="auto" w:fill="F8F8F8"/>
-          <w:lang w:val="en-US"/>
+          <w:lang w:val="kk-KZ"/>
         </w:rPr>
         <w:t>=</w:t>
       </w:r>
@@ -7823,36 +7169,16 @@
           <w:rStyle w:val="hljs-string"/>
           <w:color w:val="42B983"/>
           <w:shd w:val="clear" w:color="auto" w:fill="F8F8F8"/>
-          <w:lang w:val="en-US"/>
-        </w:rPr>
-        <w:t>"</w:t>
-      </w:r>
-      <w:proofErr w:type="spellStart"/>
-      <w:r>
-        <w:rPr>
-          <w:rStyle w:val="hljs-string"/>
-          <w:color w:val="42B983"/>
-          <w:shd w:val="clear" w:color="auto" w:fill="F8F8F8"/>
-          <w:lang w:val="en-US"/>
-        </w:rPr>
-        <w:t>userProvidedHtml</w:t>
-      </w:r>
-      <w:proofErr w:type="spellEnd"/>
-      <w:r>
-        <w:rPr>
-          <w:rStyle w:val="hljs-string"/>
-          <w:color w:val="42B983"/>
-          <w:shd w:val="clear" w:color="auto" w:fill="F8F8F8"/>
-          <w:lang w:val="en-US"/>
-        </w:rPr>
-        <w:t>"</w:t>
+          <w:lang w:val="kk-KZ"/>
+        </w:rPr>
+        <w:t>"userProvidedHtml"</w:t>
       </w:r>
       <w:r>
         <w:rPr>
           <w:rStyle w:val="hljs-tag"/>
           <w:color w:val="2973B7"/>
           <w:shd w:val="clear" w:color="auto" w:fill="F8F8F8"/>
-          <w:lang w:val="en-US"/>
+          <w:lang w:val="kk-KZ"/>
         </w:rPr>
         <w:t>&gt;&lt;/</w:t>
       </w:r>
@@ -7861,7 +7187,7 @@
           <w:rStyle w:val="hljs-name"/>
           <w:color w:val="2973B7"/>
           <w:shd w:val="clear" w:color="auto" w:fill="F8F8F8"/>
-          <w:lang w:val="en-US"/>
+          <w:lang w:val="kk-KZ"/>
         </w:rPr>
         <w:t>div</w:t>
       </w:r>
@@ -7870,7 +7196,7 @@
           <w:rStyle w:val="hljs-tag"/>
           <w:color w:val="2973B7"/>
           <w:shd w:val="clear" w:color="auto" w:fill="F8F8F8"/>
-          <w:lang w:val="en-US"/>
+          <w:lang w:val="kk-KZ"/>
         </w:rPr>
         <w:t>&gt;</w:t>
       </w:r>
@@ -7883,12 +7209,14 @@
         <w:rPr>
           <w:rFonts w:ascii="Courier New" w:hAnsi="Courier New" w:cs="Courier New"/>
           <w:color w:val="304455"/>
+          <w:lang w:val="kk-KZ"/>
         </w:rPr>
       </w:pPr>
       <w:r>
         <w:rPr>
           <w:rFonts w:ascii="Courier New" w:hAnsi="Courier New" w:cs="Courier New"/>
           <w:color w:val="304455"/>
+          <w:lang w:val="kk-KZ"/>
         </w:rPr>
         <w:t>Используя render-функцию:</w:t>
       </w:r>
@@ -7902,57 +7230,33 @@
           <w:rStyle w:val="HTML"/>
           <w:color w:val="525252"/>
           <w:shd w:val="clear" w:color="auto" w:fill="F8F8F8"/>
-        </w:rPr>
-      </w:pPr>
-      <w:proofErr w:type="spellStart"/>
+          <w:lang w:val="kk-KZ"/>
+        </w:rPr>
+      </w:pPr>
       <w:r>
         <w:rPr>
           <w:rStyle w:val="HTML"/>
           <w:color w:val="525252"/>
           <w:shd w:val="clear" w:color="auto" w:fill="F8F8F8"/>
-        </w:rPr>
-        <w:t>h</w:t>
-      </w:r>
-      <w:proofErr w:type="spellEnd"/>
-      <w:r>
-        <w:rPr>
-          <w:rStyle w:val="HTML"/>
-          <w:color w:val="525252"/>
-          <w:shd w:val="clear" w:color="auto" w:fill="F8F8F8"/>
-        </w:rPr>
-        <w:t>(</w:t>
+          <w:lang w:val="kk-KZ"/>
+        </w:rPr>
+        <w:t>h(</w:t>
       </w:r>
       <w:r>
         <w:rPr>
           <w:rStyle w:val="hljs-string"/>
           <w:color w:val="42B983"/>
           <w:shd w:val="clear" w:color="auto" w:fill="F8F8F8"/>
-        </w:rPr>
-        <w:t>'</w:t>
-      </w:r>
-      <w:proofErr w:type="spellStart"/>
-      <w:r>
-        <w:rPr>
-          <w:rStyle w:val="hljs-string"/>
-          <w:color w:val="42B983"/>
-          <w:shd w:val="clear" w:color="auto" w:fill="F8F8F8"/>
-        </w:rPr>
-        <w:t>div</w:t>
-      </w:r>
-      <w:proofErr w:type="spellEnd"/>
-      <w:r>
-        <w:rPr>
-          <w:rStyle w:val="hljs-string"/>
-          <w:color w:val="42B983"/>
-          <w:shd w:val="clear" w:color="auto" w:fill="F8F8F8"/>
-        </w:rPr>
-        <w:t>'</w:t>
+          <w:lang w:val="kk-KZ"/>
+        </w:rPr>
+        <w:t>'div'</w:t>
       </w:r>
       <w:r>
         <w:rPr>
           <w:rStyle w:val="HTML"/>
           <w:color w:val="525252"/>
           <w:shd w:val="clear" w:color="auto" w:fill="F8F8F8"/>
+          <w:lang w:val="kk-KZ"/>
         </w:rPr>
         <w:t>, {</w:t>
       </w:r>
@@ -7966,6 +7270,7 @@
           <w:rStyle w:val="HTML"/>
           <w:color w:val="525252"/>
           <w:shd w:val="clear" w:color="auto" w:fill="F8F8F8"/>
+          <w:lang w:val="kk-KZ"/>
         </w:rPr>
       </w:pPr>
       <w:r>
@@ -7973,24 +7278,25 @@
           <w:rStyle w:val="HTML"/>
           <w:color w:val="525252"/>
           <w:shd w:val="clear" w:color="auto" w:fill="F8F8F8"/>
+          <w:lang w:val="kk-KZ"/>
         </w:rPr>
         <w:t xml:space="preserve">  </w:t>
       </w:r>
-      <w:proofErr w:type="spellStart"/>
       <w:r>
         <w:rPr>
           <w:rStyle w:val="hljs-attr"/>
           <w:color w:val="525252"/>
           <w:shd w:val="clear" w:color="auto" w:fill="F8F8F8"/>
+          <w:lang w:val="kk-KZ"/>
         </w:rPr>
         <w:t>domProps</w:t>
       </w:r>
-      <w:proofErr w:type="spellEnd"/>
       <w:r>
         <w:rPr>
           <w:rStyle w:val="HTML"/>
           <w:color w:val="525252"/>
           <w:shd w:val="clear" w:color="auto" w:fill="F8F8F8"/>
+          <w:lang w:val="kk-KZ"/>
         </w:rPr>
         <w:t>: {</w:t>
       </w:r>
@@ -8004,6 +7310,7 @@
           <w:rStyle w:val="HTML"/>
           <w:color w:val="525252"/>
           <w:shd w:val="clear" w:color="auto" w:fill="F8F8F8"/>
+          <w:lang w:val="kk-KZ"/>
         </w:rPr>
       </w:pPr>
       <w:r>
@@ -8011,33 +7318,34 @@
           <w:rStyle w:val="HTML"/>
           <w:color w:val="525252"/>
           <w:shd w:val="clear" w:color="auto" w:fill="F8F8F8"/>
+          <w:lang w:val="kk-KZ"/>
         </w:rPr>
         <w:t xml:space="preserve">    </w:t>
       </w:r>
-      <w:proofErr w:type="spellStart"/>
       <w:r>
         <w:rPr>
           <w:rStyle w:val="hljs-attr"/>
           <w:color w:val="525252"/>
           <w:shd w:val="clear" w:color="auto" w:fill="F8F8F8"/>
+          <w:lang w:val="kk-KZ"/>
         </w:rPr>
         <w:t>innerHTML</w:t>
       </w:r>
-      <w:proofErr w:type="spellEnd"/>
       <w:r>
         <w:rPr>
           <w:rStyle w:val="HTML"/>
           <w:color w:val="525252"/>
           <w:shd w:val="clear" w:color="auto" w:fill="F8F8F8"/>
+          <w:lang w:val="kk-KZ"/>
         </w:rPr>
         <w:t xml:space="preserve">: </w:t>
       </w:r>
-      <w:proofErr w:type="spellStart"/>
       <w:r>
         <w:rPr>
           <w:rStyle w:val="hljs-keyword"/>
           <w:color w:val="D63200"/>
           <w:shd w:val="clear" w:color="auto" w:fill="F8F8F8"/>
+          <w:lang w:val="kk-KZ"/>
         </w:rPr>
         <w:t>this</w:t>
       </w:r>
@@ -8046,10 +7354,10 @@
           <w:rStyle w:val="HTML"/>
           <w:color w:val="525252"/>
           <w:shd w:val="clear" w:color="auto" w:fill="F8F8F8"/>
+          <w:lang w:val="kk-KZ"/>
         </w:rPr>
         <w:t>.userProvidedHtml</w:t>
       </w:r>
-      <w:proofErr w:type="spellEnd"/>
     </w:p>
     <w:p>
       <w:pPr>
@@ -8060,6 +7368,7 @@
           <w:rStyle w:val="HTML"/>
           <w:color w:val="525252"/>
           <w:shd w:val="clear" w:color="auto" w:fill="F8F8F8"/>
+          <w:lang w:val="kk-KZ"/>
         </w:rPr>
       </w:pPr>
       <w:r>
@@ -8067,6 +7376,7 @@
           <w:rStyle w:val="HTML"/>
           <w:color w:val="525252"/>
           <w:shd w:val="clear" w:color="auto" w:fill="F8F8F8"/>
+          <w:lang w:val="kk-KZ"/>
         </w:rPr>
         <w:t xml:space="preserve">  }</w:t>
       </w:r>
@@ -8078,6 +7388,7 @@
         <w:spacing w:line="384" w:lineRule="atLeast"/>
         <w:rPr>
           <w:color w:val="304455"/>
+          <w:lang w:val="kk-KZ"/>
         </w:rPr>
       </w:pPr>
       <w:r>
@@ -8085,6 +7396,7 @@
           <w:rStyle w:val="HTML"/>
           <w:color w:val="525252"/>
           <w:shd w:val="clear" w:color="auto" w:fill="F8F8F8"/>
+          <w:lang w:val="kk-KZ"/>
         </w:rPr>
         <w:t>})</w:t>
       </w:r>
@@ -8097,12 +7409,14 @@
         <w:rPr>
           <w:rFonts w:ascii="Courier New" w:hAnsi="Courier New" w:cs="Courier New"/>
           <w:color w:val="304455"/>
+          <w:lang w:val="kk-KZ"/>
         </w:rPr>
       </w:pPr>
       <w:r>
         <w:rPr>
           <w:rFonts w:ascii="Courier New" w:hAnsi="Courier New" w:cs="Courier New"/>
           <w:color w:val="304455"/>
+          <w:lang w:val="kk-KZ"/>
         </w:rPr>
         <w:t>Используя render-функцию с JSX:</w:t>
       </w:r>
@@ -9045,6 +8359,7 @@
           <w:sz w:val="20"/>
           <w:szCs w:val="20"/>
           <w:shd w:val="clear" w:color="auto" w:fill="F8F8F8"/>
+          <w:lang w:val="en-US"/>
         </w:rPr>
       </w:pPr>
       <w:r>
@@ -9066,7 +8381,49 @@
           <w:szCs w:val="20"/>
           <w:shd w:val="clear" w:color="auto" w:fill="F8F8F8"/>
         </w:rPr>
-        <w:t>Нажми на меня</w:t>
+        <w:t>Нажми</w:t>
+      </w:r>
+      <w:r>
+        <w:rPr>
+          <w:rFonts w:ascii="Courier" w:hAnsi="Courier"/>
+          <w:color w:val="525252"/>
+          <w:sz w:val="20"/>
+          <w:szCs w:val="20"/>
+          <w:shd w:val="clear" w:color="auto" w:fill="F8F8F8"/>
+          <w:lang w:val="en-US"/>
+        </w:rPr>
+        <w:t xml:space="preserve"> </w:t>
+      </w:r>
+      <w:r>
+        <w:rPr>
+          <w:rFonts w:ascii="Courier" w:hAnsi="Courier"/>
+          <w:color w:val="525252"/>
+          <w:sz w:val="20"/>
+          <w:szCs w:val="20"/>
+          <w:shd w:val="clear" w:color="auto" w:fill="F8F8F8"/>
+        </w:rPr>
+        <w:t>на</w:t>
+      </w:r>
+      <w:r>
+        <w:rPr>
+          <w:rFonts w:ascii="Courier" w:hAnsi="Courier"/>
+          <w:color w:val="525252"/>
+          <w:sz w:val="20"/>
+          <w:szCs w:val="20"/>
+          <w:shd w:val="clear" w:color="auto" w:fill="F8F8F8"/>
+          <w:lang w:val="en-US"/>
+        </w:rPr>
+        <w:t xml:space="preserve"> </w:t>
+      </w:r>
+      <w:r>
+        <w:rPr>
+          <w:rFonts w:ascii="Courier" w:hAnsi="Courier"/>
+          <w:color w:val="525252"/>
+          <w:sz w:val="20"/>
+          <w:szCs w:val="20"/>
+          <w:shd w:val="clear" w:color="auto" w:fill="F8F8F8"/>
+        </w:rPr>
+        <w:t>меня</w:t>
       </w:r>
     </w:p>
     <w:p>
@@ -9090,10 +8447,10 @@
           <w:color w:val="2973B7"/>
           <w:sz w:val="20"/>
           <w:szCs w:val="20"/>
+          <w:lang w:val="en-US"/>
         </w:rPr>
         <w:t>&lt;/</w:t>
       </w:r>
-      <w:proofErr w:type="spellStart"/>
       <w:r>
         <w:rPr>
           <w:rStyle w:val="hljs-name"/>
@@ -9101,10 +8458,10 @@
           <w:color w:val="2973B7"/>
           <w:sz w:val="20"/>
           <w:szCs w:val="20"/>
+          <w:lang w:val="en-US"/>
         </w:rPr>
         <w:t>a</w:t>
       </w:r>
-      <w:proofErr w:type="spellEnd"/>
       <w:r>
         <w:rPr>
           <w:rStyle w:val="hljs-tag"/>
@@ -9112,6 +8469,7 @@
           <w:color w:val="2973B7"/>
           <w:sz w:val="20"/>
           <w:szCs w:val="20"/>
+          <w:lang w:val="en-US"/>
         </w:rPr>
         <w:t>&gt;</w:t>
       </w:r>
@@ -10136,6 +9494,7 @@
         <w:rPr>
           <w:b/>
           <w:sz w:val="32"/>
+          <w:lang w:val="en-US"/>
         </w:rPr>
         <w:lastRenderedPageBreak/>
         <w:t xml:space="preserve"># </w:t>
@@ -10146,7 +9505,22 @@
             <w:b/>
             <w:sz w:val="32"/>
           </w:rPr>
-          <w:t>Внедрение стилей</w:t>
+          <w:t>Внедрение</w:t>
+        </w:r>
+        <w:r>
+          <w:rPr>
+            <w:b/>
+            <w:sz w:val="32"/>
+            <w:lang w:val="en-US"/>
+          </w:rPr>
+          <w:t xml:space="preserve"> </w:t>
+        </w:r>
+        <w:r>
+          <w:rPr>
+            <w:b/>
+            <w:sz w:val="32"/>
+          </w:rPr>
+          <w:t>стилей</w:t>
         </w:r>
       </w:hyperlink>
       <w:r>
@@ -10747,10 +10121,10 @@
           <w:color w:val="2973B7"/>
           <w:sz w:val="20"/>
           <w:szCs w:val="20"/>
+          <w:lang w:val="en-US"/>
         </w:rPr>
         <w:t>&lt;</w:t>
       </w:r>
-      <w:proofErr w:type="spellStart"/>
       <w:r>
         <w:rPr>
           <w:rStyle w:val="hljs-name"/>
@@ -10758,10 +10132,10 @@
           <w:color w:val="2973B7"/>
           <w:sz w:val="20"/>
           <w:szCs w:val="20"/>
+          <w:lang w:val="en-US"/>
         </w:rPr>
         <w:t>style</w:t>
       </w:r>
-      <w:proofErr w:type="spellEnd"/>
       <w:r>
         <w:rPr>
           <w:rStyle w:val="hljs-tag"/>
@@ -10769,6 +10143,7 @@
           <w:color w:val="2973B7"/>
           <w:sz w:val="20"/>
           <w:szCs w:val="20"/>
+          <w:lang w:val="en-US"/>
         </w:rPr>
         <w:t>&gt;</w:t>
       </w:r>
@@ -10779,6 +10154,7 @@
           <w:sz w:val="20"/>
           <w:szCs w:val="20"/>
           <w:shd w:val="clear" w:color="auto" w:fill="F8F8F8"/>
+          <w:lang w:val="en-US"/>
         </w:rPr>
         <w:t xml:space="preserve">{{ </w:t>
       </w:r>
@@ -10790,6 +10166,7 @@
           <w:sz w:val="20"/>
           <w:szCs w:val="20"/>
           <w:shd w:val="clear" w:color="auto" w:fill="F8F8F8"/>
+          <w:lang w:val="en-US"/>
         </w:rPr>
         <w:t>userProvidedStyles</w:t>
       </w:r>
@@ -10801,6 +10178,7 @@
           <w:sz w:val="20"/>
           <w:szCs w:val="20"/>
           <w:shd w:val="clear" w:color="auto" w:fill="F8F8F8"/>
+          <w:lang w:val="en-US"/>
         </w:rPr>
         <w:t xml:space="preserve"> }}</w:t>
       </w:r>
@@ -10811,10 +10189,10 @@
           <w:color w:val="2973B7"/>
           <w:sz w:val="20"/>
           <w:szCs w:val="20"/>
+          <w:lang w:val="en-US"/>
         </w:rPr>
         <w:t>&lt;/</w:t>
       </w:r>
-      <w:proofErr w:type="spellStart"/>
       <w:r>
         <w:rPr>
           <w:rStyle w:val="hljs-name"/>
@@ -10822,10 +10200,10 @@
           <w:color w:val="2973B7"/>
           <w:sz w:val="20"/>
           <w:szCs w:val="20"/>
+          <w:lang w:val="en-US"/>
         </w:rPr>
         <w:t>style</w:t>
       </w:r>
-      <w:proofErr w:type="spellEnd"/>
       <w:r>
         <w:rPr>
           <w:rStyle w:val="hljs-tag"/>
@@ -10833,6 +10211,7 @@
           <w:color w:val="2973B7"/>
           <w:sz w:val="20"/>
           <w:szCs w:val="20"/>
+          <w:lang w:val="en-US"/>
         </w:rPr>
         <w:t>&gt;</w:t>
       </w:r>
@@ -11424,18 +10803,17 @@
             <w:rFonts w:ascii="Arial" w:eastAsiaTheme="majorEastAsia" w:hAnsi="Arial" w:cs="Arial"/>
             <w:color w:val="273849"/>
           </w:rPr>
-          <w:t xml:space="preserve">Внедрение </w:t>
+          <w:t>Внедрение</w:t>
         </w:r>
-        <w:proofErr w:type="spellStart"/>
         <w:r>
           <w:rPr>
             <w:rStyle w:val="a3"/>
             <w:rFonts w:ascii="Arial" w:eastAsiaTheme="majorEastAsia" w:hAnsi="Arial" w:cs="Arial"/>
             <w:color w:val="273849"/>
+            <w:lang w:val="en-US"/>
           </w:rPr>
-          <w:t>JavaScript</w:t>
+          <w:t xml:space="preserve"> JavaScript</w:t>
         </w:r>
-        <w:proofErr w:type="spellEnd"/>
       </w:hyperlink>
       <w:r>
         <w:rPr>
@@ -13745,6 +13123,7 @@
   <w:style w:type="character" w:default="1" w:styleId="a0">
     <w:name w:val="Default Paragraph Font"/>
     <w:uiPriority w:val="1"/>
+    <w:semiHidden/>
     <w:unhideWhenUsed/>
   </w:style>
   <w:style w:type="table" w:default="1" w:styleId="a1">

--- a/resurs thorie/Vue - Теория6, Масштабирование.docx
+++ b/resurs thorie/Vue - Теория6, Масштабирование.docx
@@ -38,7 +38,6 @@
           <w:rFonts w:ascii="Courier New" w:hAnsi="Courier New" w:cs="Courier New"/>
           <w:color w:val="273849"/>
           <w:sz w:val="36"/>
-          <w:lang w:val="en-US"/>
         </w:rPr>
       </w:pPr>
       <w:r>
@@ -74,18 +73,30 @@
           <w:color w:val="273849"/>
           <w:sz w:val="36"/>
           <w:highlight w:val="green"/>
-          <w:lang w:val="en-US"/>
-        </w:rPr>
-        <w:t>(Router)</w:t>
-      </w:r>
-    </w:p>
-    <w:p>
-      <w:pPr>
-        <w:rPr>
-          <w:lang w:val="en-US"/>
-        </w:rPr>
-      </w:pPr>
-    </w:p>
+        </w:rPr>
+        <w:t>(</w:t>
+      </w:r>
+      <w:r>
+        <w:rPr>
+          <w:rFonts w:ascii="Courier New" w:hAnsi="Courier New" w:cs="Courier New"/>
+          <w:color w:val="273849"/>
+          <w:sz w:val="36"/>
+          <w:highlight w:val="green"/>
+          <w:lang w:val="en-US"/>
+        </w:rPr>
+        <w:t>Router</w:t>
+      </w:r>
+      <w:r>
+        <w:rPr>
+          <w:rFonts w:ascii="Courier New" w:hAnsi="Courier New" w:cs="Courier New"/>
+          <w:color w:val="273849"/>
+          <w:sz w:val="36"/>
+          <w:highlight w:val="green"/>
+        </w:rPr>
+        <w:t>)</w:t>
+      </w:r>
+    </w:p>
+    <w:p/>
     <w:p>
       <w:pPr>
         <w:pStyle w:val="2"/>
@@ -119,9 +130,6 @@
     <w:p>
       <w:pPr>
         <w:spacing w:after="0"/>
-        <w:rPr>
-          <w:lang w:val="en-US"/>
-        </w:rPr>
       </w:pPr>
       <w:r>
         <w:rPr>
@@ -134,7 +142,7 @@
       <w:pPr>
         <w:spacing w:after="0"/>
         <w:rPr>
-          <w:lang w:val="en-US"/>
+          <w:lang w:val="kk-KZ"/>
         </w:rPr>
       </w:pPr>
     </w:p>
@@ -1295,7 +1303,6 @@
           <w:sz w:val="40"/>
           <w:szCs w:val="40"/>
           <w:highlight w:val="green"/>
-          <w:lang w:val="en-US"/>
         </w:rPr>
         <w:t>"</w:t>
       </w:r>
@@ -1307,7 +1314,6 @@
             <w:color w:val="auto"/>
             <w:sz w:val="40"/>
             <w:szCs w:val="40"/>
-            <w:highlight w:val="green"/>
             <w:u w:val="none"/>
             <w:shd w:val="clear" w:color="auto" w:fill="FFFFFF"/>
             <w:lang w:val="en-US"/>
@@ -1322,7 +1328,6 @@
           <w:sz w:val="40"/>
           <w:szCs w:val="40"/>
           <w:highlight w:val="green"/>
-          <w:lang w:val="en-US"/>
         </w:rPr>
         <w:t>"</w:t>
       </w:r>
@@ -1817,15 +1822,22 @@
         <w:t xml:space="preserve">. </w:t>
       </w:r>
       <w:r>
+        <w:rPr>
+          <w:lang w:val="kk-KZ"/>
+        </w:rPr>
         <w:t xml:space="preserve">Redux ұсыну қабатына агностикалық болып табылады, сондықтан оны Vue-мен </w:t>
       </w:r>
       <w:r>
         <w:rPr>
           <w:u w:val="single"/>
+          <w:lang w:val="kk-KZ"/>
         </w:rPr>
         <w:t>қарапайым биндингтерді қолдану арқылы</w:t>
       </w:r>
       <w:r>
+        <w:rPr>
+          <w:lang w:val="kk-KZ"/>
+        </w:rPr>
         <w:t xml:space="preserve"> тікелей пайдалануға болады. Vue</w:t>
       </w:r>
       <w:r>
@@ -1835,6 +1847,9 @@
         <w:t xml:space="preserve">-мен </w:t>
       </w:r>
       <w:r>
+        <w:rPr>
+          <w:lang w:val="kk-KZ"/>
+        </w:rPr>
         <w:t>Redux</w:t>
       </w:r>
       <w:r>
@@ -1844,6 +1859,9 @@
         <w:t xml:space="preserve">-ты байланыстыруға тырысқанша, </w:t>
       </w:r>
       <w:r>
+        <w:rPr>
+          <w:lang w:val="kk-KZ"/>
+        </w:rPr>
         <w:t xml:space="preserve">Redux </w:t>
       </w:r>
       <w:r>
@@ -1853,6 +1871,9 @@
         <w:t xml:space="preserve">орнына </w:t>
       </w:r>
       <w:r>
+        <w:rPr>
+          <w:lang w:val="kk-KZ"/>
+        </w:rPr>
         <w:t>Veux</w:t>
       </w:r>
       <w:r>
@@ -1862,11 +1883,15 @@
         <w:t xml:space="preserve"> қолданған жеңілрек. </w:t>
       </w:r>
       <w:r>
+        <w:rPr>
+          <w:lang w:val="kk-KZ"/>
+        </w:rPr>
         <w:t xml:space="preserve"> Veux Vue қосымшасымен не жұмыс істейтінін біледі, бұл сізге жақсырақ интеграцияға қол жеткізуге, интуитивті API қолдануға мүмкіндік береді және нәтижесінде дамуды жағымды етеді.</w:t>
       </w:r>
       <w:r>
         <w:rPr>
           <w:szCs w:val="24"/>
+          <w:lang w:val="kk-KZ"/>
         </w:rPr>
         <w:t xml:space="preserve"> </w:t>
       </w:r>
@@ -1970,6 +1995,7 @@
           <w:sz w:val="20"/>
           <w:szCs w:val="20"/>
           <w:shd w:val="clear" w:color="auto" w:fill="F8F8F8"/>
+          <w:lang w:val="en-US"/>
         </w:rPr>
       </w:pPr>
       <w:r>
@@ -1988,6 +2014,7 @@
           <w:sz w:val="20"/>
           <w:szCs w:val="20"/>
           <w:shd w:val="clear" w:color="auto" w:fill="F8F8F8"/>
+          <w:lang w:val="en-US"/>
         </w:rPr>
         <w:t xml:space="preserve"> </w:t>
       </w:r>
@@ -2009,6 +2036,7 @@
           <w:sz w:val="20"/>
           <w:szCs w:val="20"/>
           <w:shd w:val="clear" w:color="auto" w:fill="F8F8F8"/>
+          <w:lang w:val="en-US"/>
         </w:rPr>
         <w:t xml:space="preserve"> = </w:t>
       </w:r>
@@ -2028,6 +2056,7 @@
           <w:sz w:val="20"/>
           <w:szCs w:val="20"/>
           <w:shd w:val="clear" w:color="auto" w:fill="F8F8F8"/>
+          <w:lang w:val="en-US"/>
         </w:rPr>
         <w:t xml:space="preserve"> </w:t>
       </w:r>
@@ -2049,6 +2078,7 @@
           <w:sz w:val="20"/>
           <w:szCs w:val="20"/>
           <w:shd w:val="clear" w:color="auto" w:fill="F8F8F8"/>
+          <w:lang w:val="en-US"/>
         </w:rPr>
         <w:t>({</w:t>
       </w:r>
@@ -2062,15 +2092,17 @@
           <w:sz w:val="20"/>
           <w:szCs w:val="20"/>
           <w:shd w:val="clear" w:color="auto" w:fill="F8F8F8"/>
-        </w:rPr>
-      </w:pPr>
-      <w:r>
-        <w:rPr>
-          <w:rFonts w:ascii="Courier" w:eastAsia="Times New Roman" w:hAnsi="Courier" w:cs="Times New Roman"/>
-          <w:color w:val="525252"/>
-          <w:sz w:val="20"/>
-          <w:szCs w:val="20"/>
-          <w:shd w:val="clear" w:color="auto" w:fill="F8F8F8"/>
+          <w:lang w:val="en-US"/>
+        </w:rPr>
+      </w:pPr>
+      <w:r>
+        <w:rPr>
+          <w:rFonts w:ascii="Courier" w:eastAsia="Times New Roman" w:hAnsi="Courier" w:cs="Times New Roman"/>
+          <w:color w:val="525252"/>
+          <w:sz w:val="20"/>
+          <w:szCs w:val="20"/>
+          <w:shd w:val="clear" w:color="auto" w:fill="F8F8F8"/>
+          <w:lang w:val="en-US"/>
         </w:rPr>
         <w:t xml:space="preserve">  </w:t>
       </w:r>
@@ -2090,6 +2122,7 @@
           <w:sz w:val="20"/>
           <w:szCs w:val="20"/>
           <w:shd w:val="clear" w:color="auto" w:fill="F8F8F8"/>
+          <w:lang w:val="en-US"/>
         </w:rPr>
         <w:t xml:space="preserve">: </w:t>
       </w:r>
@@ -2114,15 +2147,17 @@
           <w:sz w:val="20"/>
           <w:szCs w:val="20"/>
           <w:shd w:val="clear" w:color="auto" w:fill="F8F8F8"/>
-        </w:rPr>
-      </w:pPr>
-      <w:r>
-        <w:rPr>
-          <w:rFonts w:ascii="Courier" w:eastAsia="Times New Roman" w:hAnsi="Courier" w:cs="Times New Roman"/>
-          <w:color w:val="525252"/>
-          <w:sz w:val="20"/>
-          <w:szCs w:val="20"/>
-          <w:shd w:val="clear" w:color="auto" w:fill="F8F8F8"/>
+          <w:lang w:val="en-US"/>
+        </w:rPr>
+      </w:pPr>
+      <w:r>
+        <w:rPr>
+          <w:rFonts w:ascii="Courier" w:eastAsia="Times New Roman" w:hAnsi="Courier" w:cs="Times New Roman"/>
+          <w:color w:val="525252"/>
+          <w:sz w:val="20"/>
+          <w:szCs w:val="20"/>
+          <w:shd w:val="clear" w:color="auto" w:fill="F8F8F8"/>
+          <w:lang w:val="en-US"/>
         </w:rPr>
         <w:t>});</w:t>
       </w:r>
@@ -2136,6 +2171,7 @@
           <w:sz w:val="20"/>
           <w:szCs w:val="20"/>
           <w:shd w:val="clear" w:color="auto" w:fill="F8F8F8"/>
+          <w:lang w:val="en-US"/>
         </w:rPr>
       </w:pPr>
     </w:p>
@@ -3734,6 +3770,7 @@
           <w:rFonts w:ascii="Arial" w:hAnsi="Arial" w:cs="Arial"/>
           <w:color w:val="auto"/>
           <w:sz w:val="24"/>
+          <w:lang w:val="kk-KZ"/>
         </w:rPr>
       </w:pPr>
       <w:hyperlink r:id="rId15" w:anchor="%D0%9F%D0%BE%D0%BB%D0%BD%D0%BE%D0%B5-%D1%80%D1%83%D0%BA%D0%BE%D0%B2%D0%BE%D0%B4%D1%81%D1%82%D0%B2%D0%BE-%D0%BF%D0%BE-SSR" w:tooltip="Полное руководство по SSR" w:history="1">
@@ -3743,6 +3780,7 @@
             <w:rFonts w:ascii="Arial" w:hAnsi="Arial" w:cs="Arial"/>
             <w:color w:val="auto"/>
             <w:sz w:val="24"/>
+            <w:lang w:val="kk-KZ"/>
           </w:rPr>
           <w:t>Полное руководство по SSR</w:t>
         </w:r>
@@ -3755,10 +3793,10 @@
         </w:rPr>
       </w:pPr>
       <w:r>
-        <w:t>Біз серверлік рендерингпен Vue қолданбаларын жасау үшін жеке оқу құралын жасадық.</w:t>
-      </w:r>
-      <w:r>
-        <w:t xml:space="preserve">  </w:t>
+        <w:rPr>
+          <w:lang w:val="kk-KZ"/>
+        </w:rPr>
+        <w:t xml:space="preserve">Біз серверлік рендерингпен Vue қолданбаларын жасау үшін жеке оқу құралын жасадық.  </w:t>
       </w:r>
       <w:r>
         <w:t xml:space="preserve">Нұсқаулық </w:t>
@@ -4022,7 +4060,7 @@
           <w:highlight w:val="green"/>
           <w:lang w:val="en-US"/>
         </w:rPr>
-        <w:t>???</w:t>
+        <w:t>??</w:t>
       </w:r>
       <w:r>
         <w:rPr>
@@ -4282,7 +4320,7 @@
           <w:rFonts w:ascii="Arial" w:hAnsi="Arial" w:cs="Arial"/>
           <w:color w:val="273849"/>
           <w:sz w:val="36"/>
-          <w:lang w:val="en-US"/>
+          <w:lang w:val="kk-KZ"/>
         </w:rPr>
       </w:pPr>
       <w:r>
@@ -4304,58 +4342,12 @@
       </w:r>
       <w:r>
         <w:rPr>
-          <w:rFonts w:ascii="Arial" w:hAnsi="Arial" w:cs="Arial"/>
+          <w:rFonts w:ascii="Courier New" w:hAnsi="Courier New" w:cs="Courier New"/>
           <w:color w:val="273849"/>
           <w:sz w:val="40"/>
+          <w:lang w:val="kk-KZ"/>
         </w:rPr>
         <w:t xml:space="preserve"> </w:t>
-      </w:r>
-      <w:r>
-        <w:rPr>
-          <w:b w:val="0"/>
-          <w:sz w:val="40"/>
-        </w:rPr>
-        <w:t xml:space="preserve"> </w:t>
-      </w:r>
-      <w:r>
-        <w:rPr>
-          <w:rFonts w:ascii="Arial" w:hAnsi="Arial" w:cs="Arial"/>
-          <w:b w:val="0"/>
-          <w:color w:val="FFFFFF" w:themeColor="background1"/>
-          <w:sz w:val="32"/>
-          <w:highlight w:val="magenta"/>
-        </w:rPr>
-        <w:t>???</w:t>
-      </w:r>
-      <w:r>
-        <w:rPr>
-          <w:rFonts w:ascii="Arial" w:hAnsi="Arial" w:cs="Arial"/>
-          <w:b w:val="0"/>
-          <w:color w:val="FFFFFF" w:themeColor="background1"/>
-          <w:sz w:val="32"/>
-          <w:lang w:val="kk-KZ"/>
-        </w:rPr>
-        <w:t xml:space="preserve"> </w:t>
-      </w:r>
-      <w:r>
-        <w:rPr>
-          <w:rFonts w:ascii="Arial" w:hAnsi="Arial" w:cs="Arial"/>
-          <w:b w:val="0"/>
-          <w:color w:val="auto"/>
-          <w:sz w:val="32"/>
-          <w:lang w:val="kk-KZ"/>
-        </w:rPr>
-        <w:t>-</w:t>
-      </w:r>
-      <w:r>
-        <w:rPr>
-          <w:rFonts w:ascii="Arial" w:hAnsi="Arial" w:cs="Arial"/>
-          <w:b w:val="0"/>
-          <w:color w:val="auto"/>
-          <w:sz w:val="32"/>
-          <w:lang w:val="en-US"/>
-        </w:rPr>
-        <w:t xml:space="preserve"> 2</w:t>
       </w:r>
     </w:p>
     <w:p>
@@ -6960,7 +6952,7 @@
           <w:highlight w:val="green"/>
           <w:lang w:val="en-US"/>
         </w:rPr>
-        <w:t>???</w:t>
+        <w:t>??</w:t>
       </w:r>
       <w:r>
         <w:rPr>
@@ -7098,13 +7090,13 @@
       <w:pPr>
         <w:rPr>
           <w:sz w:val="28"/>
-          <w:lang w:val="en-US"/>
-        </w:rPr>
-      </w:pPr>
-      <w:r>
-        <w:rPr>
-          <w:sz w:val="28"/>
-          <w:lang w:val="en-US"/>
+          <w:lang w:val="kk-KZ"/>
+        </w:rPr>
+      </w:pPr>
+      <w:r>
+        <w:rPr>
+          <w:sz w:val="28"/>
+          <w:lang w:val="kk-KZ"/>
         </w:rPr>
         <w:t>Сол сияқты, пайдаланушыларға &lt;стиль&gt; элементінің мазмұнын анықтауға рұқсат беру сізге бет мәнерлерін толық басқаруға мүмкіндік беретін одан да үлкен осалдықты тудыратынын елестете аласыз. Сондықтан, Vue үлгілер ішіндегі стиль тегтерін көрсетпеуі керек, мысалы:</w:t>
       </w:r>
@@ -7117,7 +7109,7 @@
           <w:color w:val="2973B7"/>
           <w:sz w:val="20"/>
           <w:szCs w:val="20"/>
-          <w:lang w:val="en-US"/>
+          <w:lang w:val="kk-KZ"/>
         </w:rPr>
       </w:pPr>
       <w:r>
@@ -7127,7 +7119,7 @@
           <w:color w:val="2973B7"/>
           <w:sz w:val="20"/>
           <w:szCs w:val="20"/>
-          <w:lang w:val="en-US"/>
+          <w:lang w:val="kk-KZ"/>
         </w:rPr>
         <w:t>&lt;</w:t>
       </w:r>
@@ -7138,7 +7130,7 @@
           <w:color w:val="2973B7"/>
           <w:sz w:val="20"/>
           <w:szCs w:val="20"/>
-          <w:lang w:val="en-US"/>
+          <w:lang w:val="kk-KZ"/>
         </w:rPr>
         <w:t>style</w:t>
       </w:r>
@@ -7149,7 +7141,7 @@
           <w:color w:val="2973B7"/>
           <w:sz w:val="20"/>
           <w:szCs w:val="20"/>
-          <w:lang w:val="en-US"/>
+          <w:lang w:val="kk-KZ"/>
         </w:rPr>
         <w:t>&gt;</w:t>
       </w:r>
@@ -7160,7 +7152,7 @@
           <w:sz w:val="20"/>
           <w:szCs w:val="20"/>
           <w:shd w:val="clear" w:color="auto" w:fill="F8F8F8"/>
-          <w:lang w:val="en-US"/>
+          <w:lang w:val="kk-KZ"/>
         </w:rPr>
         <w:t>{{ userProvidedStyles }}</w:t>
       </w:r>
@@ -7171,7 +7163,7 @@
           <w:color w:val="2973B7"/>
           <w:sz w:val="20"/>
           <w:szCs w:val="20"/>
-          <w:lang w:val="en-US"/>
+          <w:lang w:val="kk-KZ"/>
         </w:rPr>
         <w:t>&lt;/</w:t>
       </w:r>
@@ -7182,7 +7174,7 @@
           <w:color w:val="2973B7"/>
           <w:sz w:val="20"/>
           <w:szCs w:val="20"/>
-          <w:lang w:val="en-US"/>
+          <w:lang w:val="kk-KZ"/>
         </w:rPr>
         <w:t>style</w:t>
       </w:r>
@@ -7193,7 +7185,7 @@
           <w:color w:val="2973B7"/>
           <w:sz w:val="20"/>
           <w:szCs w:val="20"/>
-          <w:lang w:val="en-US"/>
+          <w:lang w:val="kk-KZ"/>
         </w:rPr>
         <w:t>&gt;</w:t>
       </w:r>
@@ -7208,14 +7200,14 @@
       <w:r>
         <w:rPr>
           <w:sz w:val="28"/>
-          <w:lang w:val="en-US"/>
+          <w:lang w:val="kk-KZ"/>
         </w:rPr>
         <w:t xml:space="preserve"> </w:t>
       </w:r>
       <w:r>
         <w:rPr>
           <w:sz w:val="28"/>
-          <w:lang w:val="en-US"/>
+          <w:lang w:val="kk-KZ"/>
         </w:rPr>
         <w:t xml:space="preserve">Пайдаланушыларды clickjacking техникасынан толық қорғау үшін CSS-ті тек оқшауланған iframe ішінде толық бақылауға рұқсат беруді ұсынамыз. Сонымен қатар, егер сіз әлі де қолданушыға стильдерді теңшеу мүмкіндігін ұсынуыңыз керек болса, объект синтаксисін қолдануды ұсынамыз және өзгертуге қауіпсіз белгілі бір қасиеттердің мәндерін ғана көрсетуге мүмкіндік береміз, мысалы: </w:t>
       </w:r>
@@ -7606,7 +7598,16 @@
           <w:highlight w:val="green"/>
           <w:lang w:val="en-US"/>
         </w:rPr>
-        <w:t>???</w:t>
+        <w:t>?</w:t>
+      </w:r>
+      <w:r>
+        <w:rPr>
+          <w:rFonts w:ascii="Arial" w:hAnsi="Arial" w:cs="Arial"/>
+          <w:color w:val="FFFFFF" w:themeColor="background1"/>
+          <w:highlight w:val="green"/>
+          <w:lang w:val="en-US"/>
+        </w:rPr>
+        <w:t>?</w:t>
       </w:r>
     </w:p>
     <w:p>
@@ -8008,7 +8009,7 @@
         <w:rPr>
           <w:rFonts w:ascii="Arial" w:hAnsi="Arial" w:cs="Arial"/>
           <w:color w:val="273849"/>
-          <w:lang w:val="en-US"/>
+          <w:lang w:val="kk-KZ"/>
         </w:rPr>
       </w:pPr>
       <w:hyperlink r:id="rId29" w:anchor="%D0%9B%D1%83%D1%87%D1%88%D0%B8%D0%B5-%D0%BF%D1%80%D0%B0%D0%BA%D1%82%D0%B8%D0%BA%D0%B8" w:tooltip="Лучшие практики" w:history="1">
@@ -8017,25 +8018,9 @@
             <w:rStyle w:val="a3"/>
             <w:rFonts w:ascii="Arial" w:hAnsi="Arial" w:cs="Arial"/>
             <w:color w:val="273849"/>
+            <w:lang w:val="kk-KZ"/>
           </w:rPr>
-          <w:t>Лучшие</w:t>
-        </w:r>
-        <w:r>
-          <w:rPr>
-            <w:rStyle w:val="a3"/>
-            <w:rFonts w:ascii="Arial" w:hAnsi="Arial" w:cs="Arial"/>
-            <w:color w:val="273849"/>
-            <w:lang w:val="en-US"/>
-          </w:rPr>
-          <w:t xml:space="preserve"> </w:t>
-        </w:r>
-        <w:r>
-          <w:rPr>
-            <w:rStyle w:val="a3"/>
-            <w:rFonts w:ascii="Arial" w:hAnsi="Arial" w:cs="Arial"/>
-            <w:color w:val="273849"/>
-          </w:rPr>
-          <w:t>практики</w:t>
+          <w:t>Лучшие практики</w:t>
         </w:r>
       </w:hyperlink>
     </w:p>
@@ -8043,13 +8028,13 @@
       <w:pPr>
         <w:rPr>
           <w:sz w:val="28"/>
-          <w:lang w:val="en-US"/>
-        </w:rPr>
-      </w:pPr>
-      <w:r>
-        <w:rPr>
-          <w:sz w:val="28"/>
-          <w:lang w:val="en-US"/>
+          <w:lang w:val="kk-KZ"/>
+        </w:rPr>
+      </w:pPr>
+      <w:r>
+        <w:rPr>
+          <w:sz w:val="28"/>
+          <w:lang w:val="kk-KZ"/>
         </w:rPr>
         <w:t xml:space="preserve">Жалпы ереже: егер сіз </w:t>
       </w:r>
@@ -8057,14 +8042,14 @@
         <w:rPr>
           <w:sz w:val="28"/>
           <w:highlight w:val="yellow"/>
-          <w:lang w:val="en-US"/>
+          <w:lang w:val="kk-KZ"/>
         </w:rPr>
         <w:t>тазартылмаған пайдаланушы</w:t>
       </w:r>
       <w:r>
         <w:rPr>
           <w:sz w:val="28"/>
-          <w:lang w:val="en-US"/>
+          <w:lang w:val="kk-KZ"/>
         </w:rPr>
         <w:t xml:space="preserve"> жасаған мазмұнды (HTML, JavaScript немесе тіпті CSS сияқты) орындауға рұқсат етсеңіз, сіз </w:t>
       </w:r>
@@ -8072,14 +8057,14 @@
         <w:rPr>
           <w:sz w:val="28"/>
           <w:highlight w:val="yellow"/>
-          <w:lang w:val="en-US"/>
+          <w:lang w:val="kk-KZ"/>
         </w:rPr>
         <w:t>шабуылға ашықсыз</w:t>
       </w:r>
       <w:r>
         <w:rPr>
           <w:sz w:val="28"/>
-          <w:lang w:val="en-US"/>
+          <w:lang w:val="kk-KZ"/>
         </w:rPr>
         <w:t>. Бұл кеңес Vue, басқа фреймворкты пайдалансаңыз да немесе мүлде қолданбасаңыз да жарамды болып қалады.</w:t>
       </w:r>
@@ -8088,7 +8073,7 @@
       <w:pPr>
         <w:rPr>
           <w:sz w:val="28"/>
-          <w:lang w:val="en-US"/>
+          <w:lang w:val="kk-KZ"/>
         </w:rPr>
       </w:pPr>
     </w:p>
@@ -8103,7 +8088,7 @@
         <w:rPr>
           <w:rFonts w:ascii="Arial" w:hAnsi="Arial" w:cs="Arial"/>
           <w:color w:val="273849"/>
-          <w:lang w:val="en-US"/>
+          <w:lang w:val="kk-KZ"/>
         </w:rPr>
       </w:pPr>
       <w:hyperlink r:id="rId30" w:anchor="%D0%9A%D0%BE%D0%BE%D1%80%D0%B4%D0%B8%D0%BD%D0%B0%D1%86%D0%B8%D1%8F-%D1%81-%D0%B1%D1%8D%D0%BA%D1%8D%D0%BD%D0%B4%D0%BE%D0%BC" w:tooltip="Координация с бэкэндом" w:history="1">
@@ -8112,42 +8097,9 @@
             <w:rStyle w:val="a3"/>
             <w:rFonts w:ascii="Arial" w:hAnsi="Arial" w:cs="Arial"/>
             <w:color w:val="273849"/>
+            <w:lang w:val="kk-KZ"/>
           </w:rPr>
-          <w:t>Координация</w:t>
-        </w:r>
-        <w:r>
-          <w:rPr>
-            <w:rStyle w:val="a3"/>
-            <w:rFonts w:ascii="Arial" w:hAnsi="Arial" w:cs="Arial"/>
-            <w:color w:val="273849"/>
-            <w:lang w:val="en-US"/>
-          </w:rPr>
-          <w:t xml:space="preserve"> </w:t>
-        </w:r>
-        <w:r>
-          <w:rPr>
-            <w:rStyle w:val="a3"/>
-            <w:rFonts w:ascii="Arial" w:hAnsi="Arial" w:cs="Arial"/>
-            <w:color w:val="273849"/>
-          </w:rPr>
-          <w:t>с</w:t>
-        </w:r>
-        <w:r>
-          <w:rPr>
-            <w:rStyle w:val="a3"/>
-            <w:rFonts w:ascii="Arial" w:hAnsi="Arial" w:cs="Arial"/>
-            <w:color w:val="273849"/>
-            <w:lang w:val="en-US"/>
-          </w:rPr>
-          <w:t xml:space="preserve"> </w:t>
-        </w:r>
-        <w:r>
-          <w:rPr>
-            <w:rStyle w:val="a3"/>
-            <w:rFonts w:ascii="Arial" w:hAnsi="Arial" w:cs="Arial"/>
-            <w:color w:val="273849"/>
-          </w:rPr>
-          <w:t>бэкэндом</w:t>
+          <w:t>Координация с бэкэндом</w:t>
         </w:r>
       </w:hyperlink>
     </w:p>
@@ -8155,13 +8107,13 @@
       <w:pPr>
         <w:rPr>
           <w:sz w:val="28"/>
-          <w:lang w:val="en-US"/>
-        </w:rPr>
-      </w:pPr>
-      <w:r>
-        <w:rPr>
-          <w:sz w:val="28"/>
-          <w:lang w:val="en-US"/>
+          <w:lang w:val="kk-KZ"/>
+        </w:rPr>
+      </w:pPr>
+      <w:r>
+        <w:rPr>
+          <w:sz w:val="28"/>
+          <w:lang w:val="kk-KZ"/>
         </w:rPr>
         <w:t xml:space="preserve">Cross Site Request Forgery (CSRF / XSRF) немесе Cross Site Scripting Injection (XSSI) сияқты </w:t>
       </w:r>
@@ -8169,14 +8121,14 @@
         <w:rPr>
           <w:sz w:val="28"/>
           <w:highlight w:val="yellow"/>
-          <w:lang w:val="en-US"/>
+          <w:lang w:val="kk-KZ"/>
         </w:rPr>
         <w:t>HTTP қауіпсіздік осалдықтары</w:t>
       </w:r>
       <w:r>
         <w:rPr>
           <w:sz w:val="28"/>
-          <w:lang w:val="en-US"/>
+          <w:lang w:val="kk-KZ"/>
         </w:rPr>
         <w:t xml:space="preserve"> негізінен серверге бағытталған, сондықтан </w:t>
       </w:r>
@@ -8184,14 +8136,14 @@
         <w:rPr>
           <w:sz w:val="28"/>
           <w:highlight w:val="yellow"/>
-          <w:lang w:val="en-US"/>
+          <w:lang w:val="kk-KZ"/>
         </w:rPr>
         <w:t>Vue бұл жерде көмектеспейді</w:t>
       </w:r>
       <w:r>
         <w:rPr>
           <w:sz w:val="28"/>
-          <w:lang w:val="en-US"/>
+          <w:lang w:val="kk-KZ"/>
         </w:rPr>
         <w:t>. Дегенмен, пішіндерді жіберу кезінде CSRF таңбалауыштарын жіберу сияқты API-мен өзара әрекеттесу жолын жақсырақ түсіну үшін серверді әзірлеу тобымен үйлестірген дұрыс.</w:t>
       </w:r>
@@ -9768,6 +9720,7 @@
   <w:style w:type="character" w:default="1" w:styleId="a0">
     <w:name w:val="Default Paragraph Font"/>
     <w:uiPriority w:val="1"/>
+    <w:semiHidden/>
     <w:unhideWhenUsed/>
   </w:style>
   <w:style w:type="table" w:default="1" w:styleId="a1">
